--- a/license/license.docx
+++ b/license/license.docx
@@ -7,7 +7,7 @@
         <w:bidi w:val="0"/>
         <w:jc w:val="center"/>
         <w:rPr>
-          <w:rFonts w:hint="eastAsia"/>
+          <w:rFonts w:hint="eastAsia" w:ascii="微软雅黑" w:hAnsi="微软雅黑" w:eastAsia="微软雅黑" w:cs="微软雅黑"/>
           <w:b/>
           <w:bCs/>
           <w:sz w:val="30"/>
@@ -17,7 +17,7 @@
       </w:pPr>
       <w:r>
         <w:rPr>
-          <w:rFonts w:hint="eastAsia"/>
+          <w:rFonts w:hint="eastAsia" w:ascii="微软雅黑" w:hAnsi="微软雅黑" w:eastAsia="微软雅黑" w:cs="微软雅黑"/>
           <w:b/>
           <w:bCs/>
           <w:sz w:val="30"/>
@@ -35,7 +35,7 @@
         <w:bidi w:val="0"/>
         <w:jc w:val="center"/>
         <w:rPr>
-          <w:rFonts w:hint="eastAsia"/>
+          <w:rFonts w:hint="eastAsia" w:ascii="微软雅黑" w:hAnsi="微软雅黑" w:eastAsia="微软雅黑" w:cs="微软雅黑"/>
           <w:b/>
           <w:bCs/>
           <w:sz w:val="21"/>
@@ -45,14 +45,14 @@
       </w:pPr>
       <w:r>
         <w:rPr>
-          <w:rFonts w:hint="eastAsia"/>
+          <w:rFonts w:hint="eastAsia" w:ascii="微软雅黑" w:hAnsi="微软雅黑" w:eastAsia="微软雅黑" w:cs="微软雅黑"/>
           <w:b/>
           <w:bCs/>
           <w:sz w:val="21"/>
           <w:szCs w:val="21"/>
           <w:lang w:val="en-US" w:eastAsia="zh-CN"/>
         </w:rPr>
-        <w:t>第三版</w:t>
+        <w:t>第四版</w:t>
       </w:r>
     </w:p>
     <w:p>
@@ -63,7 +63,7 @@
         <w:bidi w:val="0"/>
         <w:jc w:val="center"/>
         <w:rPr>
-          <w:rFonts w:hint="default"/>
+          <w:rFonts w:hint="eastAsia" w:ascii="微软雅黑" w:hAnsi="微软雅黑" w:eastAsia="微软雅黑" w:cs="微软雅黑"/>
           <w:b/>
           <w:bCs/>
           <w:sz w:val="21"/>
@@ -77,7 +77,7 @@
         <w:bidi w:val="0"/>
         <w:jc w:val="both"/>
         <w:rPr>
-          <w:rFonts w:hint="default" w:asciiTheme="minorHAnsi" w:hAnsiTheme="minorHAnsi" w:eastAsiaTheme="minorEastAsia" w:cstheme="minorBidi"/>
+          <w:rFonts w:hint="eastAsia" w:ascii="微软雅黑" w:hAnsi="微软雅黑" w:eastAsia="微软雅黑" w:cs="微软雅黑"/>
           <w:kern w:val="2"/>
           <w:sz w:val="21"/>
           <w:szCs w:val="24"/>
@@ -104,7 +104,7 @@
         <w:jc w:val="both"/>
         <w:textAlignment w:val="auto"/>
         <w:rPr>
-          <w:rFonts w:hint="default" w:asciiTheme="minorHAnsi" w:hAnsiTheme="minorHAnsi" w:eastAsiaTheme="minorEastAsia" w:cstheme="minorBidi"/>
+          <w:rFonts w:hint="eastAsia" w:ascii="微软雅黑" w:hAnsi="微软雅黑" w:eastAsia="微软雅黑" w:cs="微软雅黑"/>
           <w:kern w:val="2"/>
           <w:sz w:val="21"/>
           <w:szCs w:val="24"/>
@@ -113,7 +113,7 @@
       </w:pPr>
       <w:r>
         <w:rPr>
-          <w:rFonts w:hint="default" w:asciiTheme="minorHAnsi" w:hAnsiTheme="minorHAnsi" w:eastAsiaTheme="minorEastAsia" w:cstheme="minorBidi"/>
+          <w:rFonts w:hint="eastAsia" w:ascii="微软雅黑" w:hAnsi="微软雅黑" w:eastAsia="微软雅黑" w:cs="微软雅黑"/>
           <w:kern w:val="2"/>
           <w:sz w:val="21"/>
           <w:szCs w:val="24"/>
@@ -141,7 +141,7 @@
         <w:jc w:val="both"/>
         <w:textAlignment w:val="auto"/>
         <w:rPr>
-          <w:rFonts w:hint="eastAsia" w:cstheme="minorBidi"/>
+          <w:rFonts w:hint="eastAsia" w:ascii="微软雅黑" w:hAnsi="微软雅黑" w:eastAsia="微软雅黑" w:cs="微软雅黑"/>
           <w:kern w:val="2"/>
           <w:sz w:val="21"/>
           <w:szCs w:val="24"/>
@@ -150,7 +150,7 @@
       </w:pPr>
       <w:r>
         <w:rPr>
-          <w:rFonts w:hint="default" w:asciiTheme="minorHAnsi" w:hAnsiTheme="minorHAnsi" w:eastAsiaTheme="minorEastAsia" w:cstheme="minorBidi"/>
+          <w:rFonts w:hint="eastAsia" w:ascii="微软雅黑" w:hAnsi="微软雅黑" w:eastAsia="微软雅黑" w:cs="微软雅黑"/>
           <w:kern w:val="2"/>
           <w:sz w:val="21"/>
           <w:szCs w:val="24"/>
@@ -160,7 +160,7 @@
       </w:r>
       <w:r>
         <w:rPr>
-          <w:rFonts w:hint="eastAsia" w:cstheme="minorBidi"/>
+          <w:rFonts w:hint="eastAsia" w:ascii="微软雅黑" w:hAnsi="微软雅黑" w:eastAsia="微软雅黑" w:cs="微软雅黑"/>
           <w:kern w:val="2"/>
           <w:sz w:val="21"/>
           <w:szCs w:val="24"/>
@@ -170,17 +170,17 @@
       </w:r>
       <w:r>
         <w:rPr>
-          <w:rFonts w:hint="default" w:asciiTheme="minorHAnsi" w:hAnsiTheme="minorHAnsi" w:eastAsiaTheme="minorEastAsia" w:cstheme="minorBidi"/>
+          <w:rFonts w:hint="eastAsia" w:ascii="微软雅黑" w:hAnsi="微软雅黑" w:eastAsia="微软雅黑" w:cs="微软雅黑"/>
           <w:kern w:val="2"/>
           <w:sz w:val="21"/>
           <w:szCs w:val="24"/>
           <w:lang w:val="en-US" w:eastAsia="zh-CN" w:bidi="ar-SA"/>
         </w:rPr>
-        <w:t>不为欧盟公民提供服务。有关针对于欧盟公民的特殊条款，请参阅本许可协议《第 6 条：针对欧盟公民的附加条款》</w:t>
-      </w:r>
-      <w:r>
-        <w:rPr>
-          <w:rFonts w:hint="eastAsia" w:cstheme="minorBidi"/>
+        <w:t>不为欧盟公民提供服务。有关针对于欧盟公民的特殊条款，请参阅本许可协议《第 7 条：针对欧盟公民的附加条款》</w:t>
+      </w:r>
+      <w:r>
+        <w:rPr>
+          <w:rFonts w:hint="eastAsia" w:ascii="微软雅黑" w:hAnsi="微软雅黑" w:eastAsia="微软雅黑" w:cs="微软雅黑"/>
           <w:kern w:val="2"/>
           <w:sz w:val="21"/>
           <w:szCs w:val="24"/>
@@ -198,17 +198,19 @@
         </w:numPr>
         <w:bidi w:val="0"/>
         <w:rPr>
-          <w:rFonts w:hint="default"/>
-          <w:lang w:val="en-US" w:eastAsia="zh-CN"/>
-        </w:rPr>
-      </w:pPr>
-      <w:r>
-        <w:rPr>
-          <w:rFonts w:hint="eastAsia"/>
+          <w:rFonts w:hint="eastAsia" w:ascii="微软雅黑" w:hAnsi="微软雅黑" w:eastAsia="微软雅黑" w:cs="微软雅黑"/>
+          <w:lang w:val="en-US" w:eastAsia="zh-CN"/>
+        </w:rPr>
+      </w:pPr>
+      <w:r>
+        <w:rPr>
+          <w:rFonts w:hint="eastAsia" w:ascii="微软雅黑" w:hAnsi="微软雅黑" w:eastAsia="微软雅黑" w:cs="微软雅黑"/>
           <w:lang w:val="en-US" w:eastAsia="zh-CN"/>
         </w:rPr>
         <w:t>服务的使用</w:t>
       </w:r>
+      <w:bookmarkStart w:id="0" w:name="_GoBack"/>
+      <w:bookmarkEnd w:id="0"/>
     </w:p>
     <w:p>
       <w:pPr>
@@ -219,13 +221,13 @@
         </w:numPr>
         <w:bidi w:val="0"/>
         <w:rPr>
-          <w:rFonts w:hint="eastAsia"/>
-          <w:lang w:val="en-US" w:eastAsia="zh-CN"/>
-        </w:rPr>
-      </w:pPr>
-      <w:r>
-        <w:rPr>
-          <w:rFonts w:hint="eastAsia"/>
+          <w:rFonts w:hint="eastAsia" w:ascii="微软雅黑" w:hAnsi="微软雅黑" w:eastAsia="微软雅黑" w:cs="微软雅黑"/>
+          <w:lang w:val="en-US" w:eastAsia="zh-CN"/>
+        </w:rPr>
+      </w:pPr>
+      <w:r>
+        <w:rPr>
+          <w:rFonts w:hint="eastAsia" w:ascii="微软雅黑" w:hAnsi="微软雅黑" w:eastAsia="微软雅黑" w:cs="微软雅黑"/>
           <w:lang w:val="en-US" w:eastAsia="zh-CN"/>
         </w:rPr>
         <w:t>权利赠予</w:t>
@@ -238,6 +240,7 @@
         <w:pageBreakBefore w:val="0"/>
         <w:widowControl w:val="0"/>
         <w:numPr>
+          <w:ilvl w:val="0"/>
           <w:numId w:val="0"/>
         </w:numPr>
         <w:kinsoku/>
@@ -252,13 +255,13 @@
         <w:ind w:leftChars="0" w:firstLine="420" w:firstLineChars="200"/>
         <w:textAlignment w:val="auto"/>
         <w:rPr>
-          <w:rFonts w:hint="default"/>
-          <w:lang w:val="en-US" w:eastAsia="zh-CN"/>
-        </w:rPr>
-      </w:pPr>
-      <w:r>
-        <w:rPr>
-          <w:rFonts w:hint="default"/>
+          <w:rFonts w:hint="eastAsia" w:ascii="微软雅黑" w:hAnsi="微软雅黑" w:eastAsia="微软雅黑" w:cs="微软雅黑"/>
+          <w:lang w:val="en-US" w:eastAsia="zh-CN"/>
+        </w:rPr>
+      </w:pPr>
+      <w:r>
+        <w:rPr>
+          <w:rFonts w:hint="eastAsia" w:ascii="微软雅黑" w:hAnsi="微软雅黑" w:eastAsia="微软雅黑" w:cs="微软雅黑"/>
           <w:lang w:val="en-US" w:eastAsia="zh-CN"/>
         </w:rPr>
         <w:t>就您从我们的伙伴（下称“X-IPA 合作体”）处所订购或取得的服务，我们根据本协议条款及条件授予您非独家、不可转让、不可再许可和有限的许可。您应当遵守您和 X-IPA 合作体之间的任何协议、条款或条件。</w:t>
@@ -274,13 +277,13 @@
         <w:bidi w:val="0"/>
         <w:ind w:left="0" w:leftChars="0" w:firstLine="0" w:firstLineChars="0"/>
         <w:rPr>
-          <w:rFonts w:hint="eastAsia"/>
-          <w:lang w:val="en-US" w:eastAsia="zh-CN"/>
-        </w:rPr>
-      </w:pPr>
-      <w:r>
-        <w:rPr>
-          <w:rFonts w:hint="eastAsia"/>
+          <w:rFonts w:hint="eastAsia" w:ascii="微软雅黑" w:hAnsi="微软雅黑" w:eastAsia="微软雅黑" w:cs="微软雅黑"/>
+          <w:lang w:val="en-US" w:eastAsia="zh-CN"/>
+        </w:rPr>
+      </w:pPr>
+      <w:r>
+        <w:rPr>
+          <w:rFonts w:hint="eastAsia" w:ascii="微软雅黑" w:hAnsi="微软雅黑" w:eastAsia="微软雅黑" w:cs="微软雅黑"/>
           <w:lang w:val="en-US" w:eastAsia="zh-CN"/>
         </w:rPr>
         <w:t>许可使用</w:t>
@@ -308,13 +311,13 @@
         <w:ind w:left="0" w:leftChars="0" w:firstLine="0" w:firstLineChars="0"/>
         <w:textAlignment w:val="auto"/>
         <w:rPr>
-          <w:rFonts w:hint="default"/>
-          <w:lang w:val="en-US" w:eastAsia="zh-CN"/>
-        </w:rPr>
-      </w:pPr>
-      <w:r>
-        <w:rPr>
-          <w:rFonts w:hint="default"/>
+          <w:rFonts w:hint="eastAsia" w:ascii="微软雅黑" w:hAnsi="微软雅黑" w:eastAsia="微软雅黑" w:cs="微软雅黑"/>
+          <w:lang w:val="en-US" w:eastAsia="zh-CN"/>
+        </w:rPr>
+      </w:pPr>
+      <w:r>
+        <w:rPr>
+          <w:rFonts w:hint="eastAsia" w:ascii="微软雅黑" w:hAnsi="微软雅黑" w:eastAsia="微软雅黑" w:cs="微软雅黑"/>
           <w:lang w:val="en-US" w:eastAsia="zh-CN"/>
         </w:rPr>
         <w:t>您同意，您可以根据本协议条款及条件使用 X-IPA Software 提供的服务。</w:t>
@@ -342,13 +345,13 @@
         <w:ind w:left="0" w:leftChars="0" w:firstLine="0" w:firstLineChars="0"/>
         <w:textAlignment w:val="auto"/>
         <w:rPr>
-          <w:rFonts w:hint="default"/>
-          <w:lang w:val="en-US" w:eastAsia="zh-CN"/>
-        </w:rPr>
-      </w:pPr>
-      <w:r>
-        <w:rPr>
-          <w:rFonts w:hint="default"/>
+          <w:rFonts w:hint="eastAsia" w:ascii="微软雅黑" w:hAnsi="微软雅黑" w:eastAsia="微软雅黑" w:cs="微软雅黑"/>
+          <w:lang w:val="en-US" w:eastAsia="zh-CN"/>
+        </w:rPr>
+      </w:pPr>
+      <w:r>
+        <w:rPr>
+          <w:rFonts w:hint="eastAsia" w:ascii="微软雅黑" w:hAnsi="微软雅黑" w:eastAsia="微软雅黑" w:cs="微软雅黑"/>
           <w:lang w:val="en-US" w:eastAsia="zh-CN"/>
         </w:rPr>
         <w:t>您同意，您不得以任何方式或理由对 X-IPA Software 提供的服务进行修改、出租、出借、出售、转让、许可、再许可、分发、复制、修改、翻译、创作衍生作品、传播、表演、展示、信息网络传播或其他方式进行利用。</w:t>
@@ -376,13 +379,13 @@
         <w:ind w:left="0" w:leftChars="0" w:firstLine="0" w:firstLineChars="0"/>
         <w:textAlignment w:val="auto"/>
         <w:rPr>
-          <w:rFonts w:hint="default"/>
-          <w:lang w:val="en-US" w:eastAsia="zh-CN"/>
-        </w:rPr>
-      </w:pPr>
-      <w:r>
-        <w:rPr>
-          <w:rFonts w:hint="default"/>
+          <w:rFonts w:hint="eastAsia" w:ascii="微软雅黑" w:hAnsi="微软雅黑" w:eastAsia="微软雅黑" w:cs="微软雅黑"/>
+          <w:lang w:val="en-US" w:eastAsia="zh-CN"/>
+        </w:rPr>
+      </w:pPr>
+      <w:r>
+        <w:rPr>
+          <w:rFonts w:hint="eastAsia" w:ascii="微软雅黑" w:hAnsi="微软雅黑" w:eastAsia="微软雅黑" w:cs="微软雅黑"/>
           <w:lang w:val="en-US" w:eastAsia="zh-CN"/>
         </w:rPr>
         <w:t>您同意，您不得利用 X-IPA Software 提供的服务进行任何侵犯他人权利或违反任何法律、法规、条例或规定之行为。</w:t>
@@ -410,13 +413,13 @@
         <w:ind w:left="0" w:leftChars="0" w:firstLine="0" w:firstLineChars="0"/>
         <w:textAlignment w:val="auto"/>
         <w:rPr>
-          <w:rFonts w:hint="default"/>
-          <w:lang w:val="en-US" w:eastAsia="zh-CN"/>
-        </w:rPr>
-      </w:pPr>
-      <w:r>
-        <w:rPr>
-          <w:rFonts w:hint="default"/>
+          <w:rFonts w:hint="eastAsia" w:ascii="微软雅黑" w:hAnsi="微软雅黑" w:eastAsia="微软雅黑" w:cs="微软雅黑"/>
+          <w:lang w:val="en-US" w:eastAsia="zh-CN"/>
+        </w:rPr>
+      </w:pPr>
+      <w:r>
+        <w:rPr>
+          <w:rFonts w:hint="eastAsia" w:ascii="微软雅黑" w:hAnsi="微软雅黑" w:eastAsia="微软雅黑" w:cs="微软雅黑"/>
           <w:lang w:val="en-US" w:eastAsia="zh-CN"/>
         </w:rPr>
         <w:t>您同意，您不得利用 X-IPA Software 提供的服务进行任何危害计算机网络安全、破坏网络或系统正常运行的行为。</w:t>
@@ -444,13 +447,13 @@
         <w:ind w:left="0" w:leftChars="0" w:firstLine="0" w:firstLineChars="0"/>
         <w:textAlignment w:val="auto"/>
         <w:rPr>
-          <w:rFonts w:hint="default"/>
-          <w:lang w:val="en-US" w:eastAsia="zh-CN"/>
-        </w:rPr>
-      </w:pPr>
-      <w:r>
-        <w:rPr>
-          <w:rFonts w:hint="default"/>
+          <w:rFonts w:hint="eastAsia" w:ascii="微软雅黑" w:hAnsi="微软雅黑" w:eastAsia="微软雅黑" w:cs="微软雅黑"/>
+          <w:lang w:val="en-US" w:eastAsia="zh-CN"/>
+        </w:rPr>
+      </w:pPr>
+      <w:r>
+        <w:rPr>
+          <w:rFonts w:hint="eastAsia" w:ascii="微软雅黑" w:hAnsi="微软雅黑" w:eastAsia="微软雅黑" w:cs="微软雅黑"/>
           <w:lang w:val="en-US" w:eastAsia="zh-CN"/>
         </w:rPr>
         <w:t>您同意，您不得利用 X-IPA Software 提供的服务进行任何可能对互联网或移动网正常运转造成不利影响的行为。</w:t>
@@ -478,13 +481,13 @@
         <w:ind w:left="0" w:leftChars="0" w:firstLine="0" w:firstLineChars="0"/>
         <w:textAlignment w:val="auto"/>
         <w:rPr>
-          <w:rFonts w:hint="default"/>
-          <w:lang w:val="en-US" w:eastAsia="zh-CN"/>
-        </w:rPr>
-      </w:pPr>
-      <w:r>
-        <w:rPr>
-          <w:rFonts w:hint="default"/>
+          <w:rFonts w:hint="eastAsia" w:ascii="微软雅黑" w:hAnsi="微软雅黑" w:eastAsia="微软雅黑" w:cs="微软雅黑"/>
+          <w:lang w:val="en-US" w:eastAsia="zh-CN"/>
+        </w:rPr>
+      </w:pPr>
+      <w:r>
+        <w:rPr>
+          <w:rFonts w:hint="eastAsia" w:ascii="微软雅黑" w:hAnsi="微软雅黑" w:eastAsia="微软雅黑" w:cs="微软雅黑"/>
           <w:lang w:val="en-US" w:eastAsia="zh-CN"/>
         </w:rPr>
         <w:t>您同意，您不得利用 X-IPA Software 提供的服务进行任何可能对其他用户或社会造成不利影响的行为。</w:t>
@@ -500,13 +503,13 @@
         <w:bidi w:val="0"/>
         <w:ind w:left="0" w:leftChars="0" w:firstLine="0" w:firstLineChars="0"/>
         <w:rPr>
-          <w:rFonts w:hint="eastAsia"/>
-          <w:lang w:val="en-US" w:eastAsia="zh-CN"/>
-        </w:rPr>
-      </w:pPr>
-      <w:r>
-        <w:rPr>
-          <w:rFonts w:hint="eastAsia"/>
+          <w:rFonts w:hint="eastAsia" w:ascii="微软雅黑" w:hAnsi="微软雅黑" w:eastAsia="微软雅黑" w:cs="微软雅黑"/>
+          <w:lang w:val="en-US" w:eastAsia="zh-CN"/>
+        </w:rPr>
+      </w:pPr>
+      <w:r>
+        <w:rPr>
+          <w:rFonts w:hint="eastAsia" w:ascii="微软雅黑" w:hAnsi="微软雅黑" w:eastAsia="微软雅黑" w:cs="微软雅黑"/>
           <w:lang w:val="en-US" w:eastAsia="zh-CN"/>
         </w:rPr>
         <w:t>可接受的使用政策</w:t>
@@ -519,6 +522,7 @@
         <w:pageBreakBefore w:val="0"/>
         <w:widowControl w:val="0"/>
         <w:numPr>
+          <w:ilvl w:val="0"/>
           <w:numId w:val="0"/>
         </w:numPr>
         <w:kinsoku/>
@@ -533,19 +537,17 @@
         <w:ind w:leftChars="0" w:firstLine="420" w:firstLineChars="200"/>
         <w:textAlignment w:val="auto"/>
         <w:rPr>
-          <w:rFonts w:hint="default"/>
-          <w:lang w:val="en-US" w:eastAsia="zh-CN"/>
-        </w:rPr>
-      </w:pPr>
-      <w:r>
-        <w:rPr>
-          <w:rFonts w:hint="default"/>
+          <w:rFonts w:hint="eastAsia" w:ascii="微软雅黑" w:hAnsi="微软雅黑" w:eastAsia="微软雅黑" w:cs="微软雅黑"/>
+          <w:lang w:val="en-US" w:eastAsia="zh-CN"/>
+        </w:rPr>
+      </w:pPr>
+      <w:r>
+        <w:rPr>
+          <w:rFonts w:hint="eastAsia" w:ascii="微软雅黑" w:hAnsi="微软雅黑" w:eastAsia="微软雅黑" w:cs="微软雅黑"/>
           <w:lang w:val="en-US" w:eastAsia="zh-CN"/>
         </w:rPr>
         <w:t>除本协议的条款外，您同意遵守 X-IPA Software 及其合作伙伴所制定的任何其他使用政策或规则。</w:t>
       </w:r>
-      <w:bookmarkStart w:id="0" w:name="_GoBack"/>
-      <w:bookmarkEnd w:id="0"/>
     </w:p>
     <w:p>
       <w:pPr>
@@ -557,13 +559,13 @@
         <w:bidi w:val="0"/>
         <w:ind w:left="0" w:leftChars="0" w:firstLine="0" w:firstLineChars="0"/>
         <w:rPr>
-          <w:rFonts w:hint="eastAsia"/>
-          <w:lang w:val="en-US" w:eastAsia="zh-CN"/>
-        </w:rPr>
-      </w:pPr>
-      <w:r>
-        <w:rPr>
-          <w:rFonts w:hint="eastAsia"/>
+          <w:rFonts w:hint="eastAsia" w:ascii="微软雅黑" w:hAnsi="微软雅黑" w:eastAsia="微软雅黑" w:cs="微软雅黑"/>
+          <w:lang w:val="en-US" w:eastAsia="zh-CN"/>
+        </w:rPr>
+      </w:pPr>
+      <w:r>
+        <w:rPr>
+          <w:rFonts w:hint="eastAsia" w:ascii="微软雅黑" w:hAnsi="微软雅黑" w:eastAsia="微软雅黑" w:cs="微软雅黑"/>
           <w:lang w:val="en-US" w:eastAsia="zh-CN"/>
         </w:rPr>
         <w:t>您的软件</w:t>
@@ -576,6 +578,7 @@
         <w:pageBreakBefore w:val="0"/>
         <w:widowControl w:val="0"/>
         <w:numPr>
+          <w:ilvl w:val="0"/>
           <w:numId w:val="0"/>
         </w:numPr>
         <w:kinsoku/>
@@ -590,13 +593,13 @@
         <w:ind w:leftChars="0" w:firstLine="420" w:firstLineChars="200"/>
         <w:textAlignment w:val="auto"/>
         <w:rPr>
-          <w:rFonts w:hint="default"/>
-          <w:lang w:val="en-US" w:eastAsia="zh-CN"/>
-        </w:rPr>
-      </w:pPr>
-      <w:r>
-        <w:rPr>
-          <w:rFonts w:hint="default"/>
+          <w:rFonts w:hint="eastAsia" w:ascii="微软雅黑" w:hAnsi="微软雅黑" w:eastAsia="微软雅黑" w:cs="微软雅黑"/>
+          <w:lang w:val="en-US" w:eastAsia="zh-CN"/>
+        </w:rPr>
+      </w:pPr>
+      <w:r>
+        <w:rPr>
+          <w:rFonts w:hint="eastAsia" w:ascii="微软雅黑" w:hAnsi="微软雅黑" w:eastAsia="微软雅黑" w:cs="微软雅黑"/>
           <w:lang w:val="en-US" w:eastAsia="zh-CN"/>
         </w:rPr>
         <w:t>除法律另有说明，您应该对您上传软件内容的合法性、准确性、完整性和可靠性负责。作为服务条款的一部分，您应负责获得并持续保有任何与您上传软件内容相关的通知、同意或授权。</w:t>
@@ -612,13 +615,13 @@
         <w:bidi w:val="0"/>
         <w:ind w:left="0" w:leftChars="0" w:firstLine="0" w:firstLineChars="0"/>
         <w:rPr>
-          <w:rFonts w:hint="eastAsia"/>
-          <w:lang w:val="en-US" w:eastAsia="zh-CN"/>
-        </w:rPr>
-      </w:pPr>
-      <w:r>
-        <w:rPr>
-          <w:rFonts w:hint="eastAsia"/>
+          <w:rFonts w:hint="eastAsia" w:ascii="微软雅黑" w:hAnsi="微软雅黑" w:eastAsia="微软雅黑" w:cs="微软雅黑"/>
+          <w:lang w:val="en-US" w:eastAsia="zh-CN"/>
+        </w:rPr>
+      </w:pPr>
+      <w:r>
+        <w:rPr>
+          <w:rFonts w:hint="eastAsia" w:ascii="微软雅黑" w:hAnsi="微软雅黑" w:eastAsia="微软雅黑" w:cs="微软雅黑"/>
           <w:lang w:val="en-US" w:eastAsia="zh-CN"/>
         </w:rPr>
         <w:t>您的内容</w:t>
@@ -631,6 +634,7 @@
         <w:pageBreakBefore w:val="0"/>
         <w:widowControl w:val="0"/>
         <w:numPr>
+          <w:ilvl w:val="0"/>
           <w:numId w:val="0"/>
         </w:numPr>
         <w:kinsoku/>
@@ -645,13 +649,13 @@
         <w:ind w:leftChars="0" w:firstLine="420" w:firstLineChars="200"/>
         <w:textAlignment w:val="auto"/>
         <w:rPr>
-          <w:rFonts w:hint="default"/>
-          <w:lang w:val="en-US" w:eastAsia="zh-CN"/>
-        </w:rPr>
-      </w:pPr>
-      <w:r>
-        <w:rPr>
-          <w:rFonts w:hint="default"/>
+          <w:rFonts w:hint="eastAsia" w:ascii="微软雅黑" w:hAnsi="微软雅黑" w:eastAsia="微软雅黑" w:cs="微软雅黑"/>
+          <w:lang w:val="en-US" w:eastAsia="zh-CN"/>
+        </w:rPr>
+      </w:pPr>
+      <w:r>
+        <w:rPr>
+          <w:rFonts w:hint="eastAsia" w:ascii="微软雅黑" w:hAnsi="微软雅黑" w:eastAsia="微软雅黑" w:cs="微软雅黑"/>
           <w:lang w:val="en-US" w:eastAsia="zh-CN"/>
         </w:rPr>
         <w:t>您应确保您的内容不违反本协议的条款和条件并且符合法律法规。您应对您的内容合法性、准确性、完整性和可靠性负责。作为服务条款的一部分，您应负责获得并持续保有任何与您的内容相关的通知、同意或授权。除非法律另有明确规定，否则我们不承担与您的内容有关的义务与责任。</w:t>
@@ -667,13 +671,13 @@
         <w:bidi w:val="0"/>
         <w:ind w:left="0" w:leftChars="0" w:firstLine="0" w:firstLineChars="0"/>
         <w:rPr>
-          <w:rFonts w:hint="eastAsia"/>
-          <w:lang w:val="en-US" w:eastAsia="zh-CN"/>
-        </w:rPr>
-      </w:pPr>
-      <w:r>
-        <w:rPr>
-          <w:rFonts w:hint="eastAsia"/>
+          <w:rFonts w:hint="eastAsia" w:ascii="微软雅黑" w:hAnsi="微软雅黑" w:eastAsia="微软雅黑" w:cs="微软雅黑"/>
+          <w:lang w:val="en-US" w:eastAsia="zh-CN"/>
+        </w:rPr>
+      </w:pPr>
+      <w:r>
+        <w:rPr>
+          <w:rFonts w:hint="eastAsia" w:ascii="微软雅黑" w:hAnsi="微软雅黑" w:eastAsia="微软雅黑" w:cs="微软雅黑"/>
           <w:lang w:val="en-US" w:eastAsia="zh-CN"/>
         </w:rPr>
         <w:t>第三方内容</w:t>
@@ -686,6 +690,7 @@
         <w:pageBreakBefore w:val="0"/>
         <w:widowControl w:val="0"/>
         <w:numPr>
+          <w:ilvl w:val="0"/>
           <w:numId w:val="0"/>
         </w:numPr>
         <w:kinsoku/>
@@ -700,13 +705,13 @@
         <w:ind w:leftChars="0" w:firstLine="420" w:firstLineChars="200"/>
         <w:textAlignment w:val="auto"/>
         <w:rPr>
-          <w:rFonts w:hint="default"/>
-          <w:lang w:val="en-US" w:eastAsia="zh-CN"/>
-        </w:rPr>
-      </w:pPr>
-      <w:r>
-        <w:rPr>
-          <w:rFonts w:hint="default"/>
+          <w:rFonts w:hint="eastAsia" w:ascii="微软雅黑" w:hAnsi="微软雅黑" w:eastAsia="微软雅黑" w:cs="微软雅黑"/>
+          <w:lang w:val="en-US" w:eastAsia="zh-CN"/>
+        </w:rPr>
+      </w:pPr>
+      <w:r>
+        <w:rPr>
+          <w:rFonts w:hint="eastAsia" w:ascii="微软雅黑" w:hAnsi="微软雅黑" w:eastAsia="微软雅黑" w:cs="微软雅黑"/>
           <w:lang w:val="en-US" w:eastAsia="zh-CN"/>
         </w:rPr>
         <w:t>服务中可能包含或向您提供第三方内容。第三方内容可能受到本协议与文件中制定的单独条款和条件的约束（如适用）。第三方服务基于“现状”和“当前可用”而提供。我们部队任何第三方内容作出任何形式的陈述或保证，也不对任何第三方内容造成的任何性质或种类的损失、损害或责任承担任何责任。</w:t>
@@ -722,13 +727,13 @@
         <w:bidi w:val="0"/>
         <w:ind w:left="0" w:leftChars="0" w:firstLine="0" w:firstLineChars="0"/>
         <w:rPr>
-          <w:rFonts w:hint="default"/>
-          <w:lang w:val="en-US" w:eastAsia="zh-CN"/>
-        </w:rPr>
-      </w:pPr>
-      <w:r>
-        <w:rPr>
-          <w:rFonts w:hint="eastAsia"/>
+          <w:rFonts w:hint="eastAsia" w:ascii="微软雅黑" w:hAnsi="微软雅黑" w:eastAsia="微软雅黑" w:cs="微软雅黑"/>
+          <w:lang w:val="en-US" w:eastAsia="zh-CN"/>
+        </w:rPr>
+      </w:pPr>
+      <w:r>
+        <w:rPr>
+          <w:rFonts w:hint="eastAsia" w:ascii="微软雅黑" w:hAnsi="微软雅黑" w:eastAsia="微软雅黑" w:cs="微软雅黑"/>
           <w:lang w:val="en-US" w:eastAsia="zh-CN"/>
         </w:rPr>
         <w:t>安全和数据隐私</w:t>
@@ -744,13 +749,13 @@
         <w:bidi w:val="0"/>
         <w:ind w:left="0" w:leftChars="0" w:firstLine="0" w:firstLineChars="0"/>
         <w:rPr>
-          <w:rFonts w:hint="eastAsia"/>
-          <w:lang w:val="en-US" w:eastAsia="zh-CN"/>
-        </w:rPr>
-      </w:pPr>
-      <w:r>
-        <w:rPr>
-          <w:rFonts w:hint="eastAsia"/>
+          <w:rFonts w:hint="eastAsia" w:ascii="微软雅黑" w:hAnsi="微软雅黑" w:eastAsia="微软雅黑" w:cs="微软雅黑"/>
+          <w:lang w:val="en-US" w:eastAsia="zh-CN"/>
+        </w:rPr>
+      </w:pPr>
+      <w:r>
+        <w:rPr>
+          <w:rFonts w:hint="eastAsia" w:ascii="微软雅黑" w:hAnsi="微软雅黑" w:eastAsia="微软雅黑" w:cs="微软雅黑"/>
           <w:lang w:val="en-US" w:eastAsia="zh-CN"/>
         </w:rPr>
         <w:t>安全</w:t>
@@ -763,6 +768,7 @@
         <w:pageBreakBefore w:val="0"/>
         <w:widowControl w:val="0"/>
         <w:numPr>
+          <w:ilvl w:val="0"/>
           <w:numId w:val="0"/>
         </w:numPr>
         <w:kinsoku/>
@@ -777,13 +783,13 @@
         <w:ind w:leftChars="0" w:firstLine="420" w:firstLineChars="200"/>
         <w:textAlignment w:val="auto"/>
         <w:rPr>
-          <w:rFonts w:hint="default"/>
-          <w:lang w:val="en-US" w:eastAsia="zh-CN"/>
-        </w:rPr>
-      </w:pPr>
-      <w:r>
-        <w:rPr>
-          <w:rFonts w:hint="default"/>
+          <w:rFonts w:hint="eastAsia" w:ascii="微软雅黑" w:hAnsi="微软雅黑" w:eastAsia="微软雅黑" w:cs="微软雅黑"/>
+          <w:lang w:val="en-US" w:eastAsia="zh-CN"/>
+        </w:rPr>
+      </w:pPr>
+      <w:r>
+        <w:rPr>
+          <w:rFonts w:hint="eastAsia" w:ascii="微软雅黑" w:hAnsi="微软雅黑" w:eastAsia="微软雅黑" w:cs="微软雅黑"/>
           <w:lang w:val="en-US" w:eastAsia="zh-CN"/>
         </w:rPr>
         <w:t>在不违反第1.5条和2.3要规定之义务的前提下，我们将采取适当的管理、物理和技术措施帮助您保护在服务环境下存储的您的内容的安全性和保密性。我们不会访问或者使用您的内容（除为遵守法律法规或政府机关的约束性命令），除非是为您提供必要的服务。</w:t>
@@ -799,13 +805,13 @@
         <w:bidi w:val="0"/>
         <w:ind w:left="0" w:leftChars="0" w:firstLine="0" w:firstLineChars="0"/>
         <w:rPr>
-          <w:rFonts w:hint="eastAsia"/>
-          <w:lang w:val="en-US" w:eastAsia="zh-CN"/>
-        </w:rPr>
-      </w:pPr>
-      <w:r>
-        <w:rPr>
-          <w:rFonts w:hint="eastAsia"/>
+          <w:rFonts w:hint="eastAsia" w:ascii="微软雅黑" w:hAnsi="微软雅黑" w:eastAsia="微软雅黑" w:cs="微软雅黑"/>
+          <w:lang w:val="en-US" w:eastAsia="zh-CN"/>
+        </w:rPr>
+      </w:pPr>
+      <w:r>
+        <w:rPr>
+          <w:rFonts w:hint="eastAsia" w:ascii="微软雅黑" w:hAnsi="微软雅黑" w:eastAsia="微软雅黑" w:cs="微软雅黑"/>
           <w:lang w:val="en-US" w:eastAsia="zh-CN"/>
         </w:rPr>
         <w:t>数据隐私</w:t>
@@ -818,6 +824,7 @@
         <w:pageBreakBefore w:val="0"/>
         <w:widowControl w:val="0"/>
         <w:numPr>
+          <w:ilvl w:val="0"/>
           <w:numId w:val="0"/>
         </w:numPr>
         <w:kinsoku/>
@@ -832,13 +839,13 @@
         <w:ind w:leftChars="0" w:firstLine="420" w:firstLineChars="200"/>
         <w:textAlignment w:val="auto"/>
         <w:rPr>
-          <w:rFonts w:hint="default"/>
-          <w:lang w:val="en-US" w:eastAsia="zh-CN"/>
-        </w:rPr>
-      </w:pPr>
-      <w:r>
-        <w:rPr>
-          <w:rFonts w:hint="default"/>
+          <w:rFonts w:hint="eastAsia" w:ascii="微软雅黑" w:hAnsi="微软雅黑" w:eastAsia="微软雅黑" w:cs="微软雅黑"/>
+          <w:lang w:val="en-US" w:eastAsia="zh-CN"/>
+        </w:rPr>
+      </w:pPr>
+      <w:r>
+        <w:rPr>
+          <w:rFonts w:hint="eastAsia" w:ascii="微软雅黑" w:hAnsi="微软雅黑" w:eastAsia="微软雅黑" w:cs="微软雅黑"/>
           <w:lang w:val="en-US" w:eastAsia="zh-CN"/>
         </w:rPr>
         <w:t>作为服务的一部分，为了保护您向我们提供的个人信息，我们遵守 X-IPA Software 隐私政策。您可以指定您的内容所存储的区域。未经您的同意，我们不会从您选择的区域中迁移您的内容，除非：</w:t>
@@ -866,13 +873,13 @@
         <w:ind w:leftChars="0" w:firstLine="420" w:firstLineChars="200"/>
         <w:textAlignment w:val="auto"/>
         <w:rPr>
-          <w:rFonts w:hint="default"/>
-          <w:lang w:val="en-US" w:eastAsia="zh-CN"/>
-        </w:rPr>
-      </w:pPr>
-      <w:r>
-        <w:rPr>
-          <w:rFonts w:hint="default"/>
+          <w:rFonts w:hint="eastAsia" w:ascii="微软雅黑" w:hAnsi="微软雅黑" w:eastAsia="微软雅黑" w:cs="微软雅黑"/>
+          <w:lang w:val="en-US" w:eastAsia="zh-CN"/>
+        </w:rPr>
+      </w:pPr>
+      <w:r>
+        <w:rPr>
+          <w:rFonts w:hint="eastAsia" w:ascii="微软雅黑" w:hAnsi="微软雅黑" w:eastAsia="微软雅黑" w:cs="微软雅黑"/>
           <w:lang w:val="en-US" w:eastAsia="zh-CN"/>
         </w:rPr>
         <w:t>必须迁移以遵守适用的法律法规或者政府机关的约束性命令;</w:t>
@@ -900,13 +907,13 @@
         <w:ind w:leftChars="0" w:firstLine="420" w:firstLineChars="200"/>
         <w:textAlignment w:val="auto"/>
         <w:rPr>
-          <w:rFonts w:hint="default"/>
-          <w:lang w:val="en-US" w:eastAsia="zh-CN"/>
-        </w:rPr>
-      </w:pPr>
-      <w:r>
-        <w:rPr>
-          <w:rFonts w:hint="default"/>
+          <w:rFonts w:hint="eastAsia" w:ascii="微软雅黑" w:hAnsi="微软雅黑" w:eastAsia="微软雅黑" w:cs="微软雅黑"/>
+          <w:lang w:val="en-US" w:eastAsia="zh-CN"/>
+        </w:rPr>
+      </w:pPr>
+      <w:r>
+        <w:rPr>
+          <w:rFonts w:hint="eastAsia" w:ascii="微软雅黑" w:hAnsi="微软雅黑" w:eastAsia="微软雅黑" w:cs="微软雅黑"/>
           <w:lang w:val="en-US" w:eastAsia="zh-CN"/>
         </w:rPr>
         <w:t>为了提供账单、管理、技术服务或者因调查安全事件或者调查违反本协议的行为。我们可能会在您使用服务的数据区域处理一些数据，我们也可能会在我们维护运营、支持和调查系统及团队的区域处理这些数据。我们将根据适用的法律法规和政府机关的要求，向您提供关于我们处理您的个人信息的详细信息。</w:t>
@@ -922,13 +929,13 @@
         <w:bidi w:val="0"/>
         <w:ind w:left="0" w:leftChars="0" w:firstLine="0" w:firstLineChars="0"/>
         <w:rPr>
-          <w:rFonts w:hint="default"/>
-          <w:lang w:val="en-US" w:eastAsia="zh-CN"/>
-        </w:rPr>
-      </w:pPr>
-      <w:r>
-        <w:rPr>
-          <w:rFonts w:hint="eastAsia"/>
+          <w:rFonts w:hint="eastAsia" w:ascii="微软雅黑" w:hAnsi="微软雅黑" w:eastAsia="微软雅黑" w:cs="微软雅黑"/>
+          <w:lang w:val="en-US" w:eastAsia="zh-CN"/>
+        </w:rPr>
+      </w:pPr>
+      <w:r>
+        <w:rPr>
+          <w:rFonts w:hint="eastAsia" w:ascii="微软雅黑" w:hAnsi="微软雅黑" w:eastAsia="微软雅黑" w:cs="微软雅黑"/>
           <w:lang w:val="en-US" w:eastAsia="zh-CN"/>
         </w:rPr>
         <w:t>您的安全</w:t>
@@ -941,6 +948,7 @@
         <w:pageBreakBefore w:val="0"/>
         <w:widowControl w:val="0"/>
         <w:numPr>
+          <w:ilvl w:val="0"/>
           <w:numId w:val="0"/>
         </w:numPr>
         <w:kinsoku/>
@@ -955,13 +963,13 @@
         <w:ind w:leftChars="0" w:firstLine="420" w:firstLineChars="200"/>
         <w:textAlignment w:val="auto"/>
         <w:rPr>
-          <w:rFonts w:hint="default"/>
-          <w:lang w:val="en-US" w:eastAsia="zh-CN"/>
-        </w:rPr>
-      </w:pPr>
-      <w:r>
-        <w:rPr>
-          <w:rFonts w:hint="default"/>
+          <w:rFonts w:hint="eastAsia" w:ascii="微软雅黑" w:hAnsi="微软雅黑" w:eastAsia="微软雅黑" w:cs="微软雅黑"/>
+          <w:lang w:val="en-US" w:eastAsia="zh-CN"/>
+        </w:rPr>
+      </w:pPr>
+      <w:r>
+        <w:rPr>
+          <w:rFonts w:hint="eastAsia" w:ascii="微软雅黑" w:hAnsi="微软雅黑" w:eastAsia="微软雅黑" w:cs="微软雅黑"/>
           <w:lang w:val="en-US" w:eastAsia="zh-CN"/>
         </w:rPr>
         <w:t>在不违反上述2.1节的情况下，您应对任何安全漏洞以及由您的内容引起或与之相关的此类漏洞的后果负责，包括但不限于您的内容中包含的任何病毒、特洛伊木马、蠕虫或其他有害的编程程序。</w:t>
@@ -977,13 +985,13 @@
         <w:bidi w:val="0"/>
         <w:ind w:left="0" w:leftChars="0" w:firstLine="0" w:firstLineChars="0"/>
         <w:rPr>
-          <w:rFonts w:hint="default"/>
-          <w:lang w:val="en-US" w:eastAsia="zh-CN"/>
-        </w:rPr>
-      </w:pPr>
-      <w:r>
-        <w:rPr>
-          <w:rFonts w:hint="eastAsia"/>
+          <w:rFonts w:hint="eastAsia" w:ascii="微软雅黑" w:hAnsi="微软雅黑" w:eastAsia="微软雅黑" w:cs="微软雅黑"/>
+          <w:lang w:val="en-US" w:eastAsia="zh-CN"/>
+        </w:rPr>
+      </w:pPr>
+      <w:r>
+        <w:rPr>
+          <w:rFonts w:hint="eastAsia" w:ascii="微软雅黑" w:hAnsi="微软雅黑" w:eastAsia="微软雅黑" w:cs="微软雅黑"/>
           <w:lang w:val="en-US" w:eastAsia="zh-CN"/>
         </w:rPr>
         <w:t>声明与保证</w:t>
@@ -999,13 +1007,13 @@
         <w:bidi w:val="0"/>
         <w:ind w:left="0" w:leftChars="0" w:firstLine="0" w:firstLineChars="0"/>
         <w:rPr>
-          <w:rFonts w:hint="eastAsia"/>
-          <w:lang w:val="en-US" w:eastAsia="zh-CN"/>
-        </w:rPr>
-      </w:pPr>
-      <w:r>
-        <w:rPr>
-          <w:rFonts w:hint="eastAsia"/>
+          <w:rFonts w:hint="eastAsia" w:ascii="微软雅黑" w:hAnsi="微软雅黑" w:eastAsia="微软雅黑" w:cs="微软雅黑"/>
+          <w:lang w:val="en-US" w:eastAsia="zh-CN"/>
+        </w:rPr>
+      </w:pPr>
+      <w:r>
+        <w:rPr>
+          <w:rFonts w:hint="eastAsia" w:ascii="微软雅黑" w:hAnsi="微软雅黑" w:eastAsia="微软雅黑" w:cs="微软雅黑"/>
           <w:lang w:val="en-US" w:eastAsia="zh-CN"/>
         </w:rPr>
         <w:t>双方声明</w:t>
@@ -1018,6 +1026,7 @@
         <w:pageBreakBefore w:val="0"/>
         <w:widowControl w:val="0"/>
         <w:numPr>
+          <w:ilvl w:val="0"/>
           <w:numId w:val="0"/>
         </w:numPr>
         <w:kinsoku/>
@@ -1032,13 +1041,13 @@
         <w:ind w:leftChars="0" w:firstLine="420" w:firstLineChars="200"/>
         <w:textAlignment w:val="auto"/>
         <w:rPr>
-          <w:rFonts w:hint="default"/>
-          <w:lang w:val="en-US" w:eastAsia="zh-CN"/>
-        </w:rPr>
-      </w:pPr>
-      <w:r>
-        <w:rPr>
-          <w:rFonts w:hint="default"/>
+          <w:rFonts w:hint="eastAsia" w:ascii="微软雅黑" w:hAnsi="微软雅黑" w:eastAsia="微软雅黑" w:cs="微软雅黑"/>
+          <w:lang w:val="en-US" w:eastAsia="zh-CN"/>
+        </w:rPr>
+      </w:pPr>
+      <w:r>
+        <w:rPr>
+          <w:rFonts w:hint="eastAsia" w:ascii="微软雅黑" w:hAnsi="微软雅黑" w:eastAsia="微软雅黑" w:cs="微软雅黑"/>
           <w:lang w:val="en-US" w:eastAsia="zh-CN"/>
         </w:rPr>
         <w:t>双方均声明其合法有效地签署了本协议，具有相应的权力和授权。</w:t>
@@ -1054,13 +1063,13 @@
         <w:bidi w:val="0"/>
         <w:ind w:left="0" w:leftChars="0" w:firstLine="0" w:firstLineChars="0"/>
         <w:rPr>
-          <w:rFonts w:hint="eastAsia"/>
-          <w:lang w:val="en-US" w:eastAsia="zh-CN"/>
-        </w:rPr>
-      </w:pPr>
-      <w:r>
-        <w:rPr>
-          <w:rFonts w:hint="eastAsia"/>
+          <w:rFonts w:hint="eastAsia" w:ascii="微软雅黑" w:hAnsi="微软雅黑" w:eastAsia="微软雅黑" w:cs="微软雅黑"/>
+          <w:lang w:val="en-US" w:eastAsia="zh-CN"/>
+        </w:rPr>
+      </w:pPr>
+      <w:r>
+        <w:rPr>
+          <w:rFonts w:hint="eastAsia" w:ascii="微软雅黑" w:hAnsi="微软雅黑" w:eastAsia="微软雅黑" w:cs="微软雅黑"/>
           <w:lang w:val="en-US" w:eastAsia="zh-CN"/>
         </w:rPr>
         <w:t>您的声明和保证</w:t>
@@ -1073,6 +1082,7 @@
         <w:pageBreakBefore w:val="0"/>
         <w:widowControl w:val="0"/>
         <w:numPr>
+          <w:ilvl w:val="0"/>
           <w:numId w:val="0"/>
         </w:numPr>
         <w:kinsoku/>
@@ -1087,13 +1097,13 @@
         <w:ind w:leftChars="0" w:firstLine="420" w:firstLineChars="200"/>
         <w:textAlignment w:val="auto"/>
         <w:rPr>
-          <w:rFonts w:hint="default"/>
-          <w:lang w:val="en-US" w:eastAsia="zh-CN"/>
-        </w:rPr>
-      </w:pPr>
-      <w:r>
-        <w:rPr>
-          <w:rFonts w:hint="default"/>
+          <w:rFonts w:hint="eastAsia" w:ascii="微软雅黑" w:hAnsi="微软雅黑" w:eastAsia="微软雅黑" w:cs="微软雅黑"/>
+          <w:lang w:val="en-US" w:eastAsia="zh-CN"/>
+        </w:rPr>
+      </w:pPr>
+      <w:r>
+        <w:rPr>
+          <w:rFonts w:hint="eastAsia" w:ascii="微软雅黑" w:hAnsi="微软雅黑" w:eastAsia="微软雅黑" w:cs="微软雅黑"/>
           <w:lang w:val="en-US" w:eastAsia="zh-CN"/>
         </w:rPr>
         <w:t>您声明、保证并承诺：</w:t>
@@ -1121,13 +1131,13 @@
         <w:ind w:leftChars="0" w:firstLine="420" w:firstLineChars="200"/>
         <w:textAlignment w:val="auto"/>
         <w:rPr>
-          <w:rFonts w:hint="default"/>
-          <w:lang w:val="en-US" w:eastAsia="zh-CN"/>
-        </w:rPr>
-      </w:pPr>
-      <w:r>
-        <w:rPr>
-          <w:rFonts w:hint="default"/>
+          <w:rFonts w:hint="eastAsia" w:ascii="微软雅黑" w:hAnsi="微软雅黑" w:eastAsia="微软雅黑" w:cs="微软雅黑"/>
+          <w:lang w:val="en-US" w:eastAsia="zh-CN"/>
+        </w:rPr>
+      </w:pPr>
+      <w:r>
+        <w:rPr>
+          <w:rFonts w:hint="eastAsia" w:ascii="微软雅黑" w:hAnsi="微软雅黑" w:eastAsia="微软雅黑" w:cs="微软雅黑"/>
           <w:lang w:val="en-US" w:eastAsia="zh-CN"/>
         </w:rPr>
         <w:t>您应遵守与您在本协议项下的活动有关的所有适用法律和法规；</w:t>
@@ -1155,13 +1165,13 @@
         <w:ind w:leftChars="0" w:firstLine="420" w:firstLineChars="200"/>
         <w:textAlignment w:val="auto"/>
         <w:rPr>
-          <w:rFonts w:hint="default"/>
-          <w:lang w:val="en-US" w:eastAsia="zh-CN"/>
-        </w:rPr>
-      </w:pPr>
-      <w:r>
-        <w:rPr>
-          <w:rFonts w:hint="default"/>
+          <w:rFonts w:hint="eastAsia" w:ascii="微软雅黑" w:hAnsi="微软雅黑" w:eastAsia="微软雅黑" w:cs="微软雅黑"/>
+          <w:lang w:val="en-US" w:eastAsia="zh-CN"/>
+        </w:rPr>
+      </w:pPr>
+      <w:r>
+        <w:rPr>
+          <w:rFonts w:hint="eastAsia" w:ascii="微软雅黑" w:hAnsi="微软雅黑" w:eastAsia="微软雅黑" w:cs="微软雅黑"/>
           <w:lang w:val="en-US" w:eastAsia="zh-CN"/>
         </w:rPr>
         <w:t>您在使用服务时应遵守相关法律法规的约束；</w:t>
@@ -1189,13 +1199,13 @@
         <w:ind w:leftChars="0" w:firstLine="420" w:firstLineChars="200"/>
         <w:textAlignment w:val="auto"/>
         <w:rPr>
-          <w:rFonts w:hint="default"/>
-          <w:lang w:val="en-US" w:eastAsia="zh-CN"/>
-        </w:rPr>
-      </w:pPr>
-      <w:r>
-        <w:rPr>
-          <w:rFonts w:hint="default"/>
+          <w:rFonts w:hint="eastAsia" w:ascii="微软雅黑" w:hAnsi="微软雅黑" w:eastAsia="微软雅黑" w:cs="微软雅黑"/>
+          <w:lang w:val="en-US" w:eastAsia="zh-CN"/>
+        </w:rPr>
+      </w:pPr>
+      <w:r>
+        <w:rPr>
+          <w:rFonts w:hint="eastAsia" w:ascii="微软雅黑" w:hAnsi="微软雅黑" w:eastAsia="微软雅黑" w:cs="微软雅黑"/>
           <w:lang w:val="en-US" w:eastAsia="zh-CN"/>
         </w:rPr>
         <w:t>您对服务的使用不得侵犯任何第三方的知识产权或任何其他权利。</w:t>
@@ -1211,13 +1221,13 @@
         <w:bidi w:val="0"/>
         <w:ind w:left="0" w:leftChars="0" w:firstLine="0" w:firstLineChars="0"/>
         <w:rPr>
-          <w:rFonts w:hint="eastAsia"/>
-          <w:lang w:val="en-US" w:eastAsia="zh-CN"/>
-        </w:rPr>
-      </w:pPr>
-      <w:r>
-        <w:rPr>
-          <w:rFonts w:hint="eastAsia"/>
+          <w:rFonts w:hint="eastAsia" w:ascii="微软雅黑" w:hAnsi="微软雅黑" w:eastAsia="微软雅黑" w:cs="微软雅黑"/>
+          <w:lang w:val="en-US" w:eastAsia="zh-CN"/>
+        </w:rPr>
+      </w:pPr>
+      <w:r>
+        <w:rPr>
+          <w:rFonts w:hint="eastAsia" w:ascii="微软雅黑" w:hAnsi="微软雅黑" w:eastAsia="微软雅黑" w:cs="微软雅黑"/>
           <w:lang w:val="en-US" w:eastAsia="zh-CN"/>
         </w:rPr>
         <w:t>免责声明</w:t>
@@ -1230,6 +1240,7 @@
         <w:pageBreakBefore w:val="0"/>
         <w:widowControl w:val="0"/>
         <w:numPr>
+          <w:ilvl w:val="0"/>
           <w:numId w:val="0"/>
         </w:numPr>
         <w:kinsoku/>
@@ -1241,10 +1252,10 @@
         <w:bidi w:val="0"/>
         <w:adjustRightInd/>
         <w:snapToGrid/>
-        <w:ind w:leftChars="0" w:firstLine="422" w:firstLineChars="200"/>
-        <w:textAlignment w:val="auto"/>
-        <w:rPr>
-          <w:rFonts w:hint="eastAsia"/>
+        <w:ind w:leftChars="0" w:firstLine="420" w:firstLineChars="200"/>
+        <w:textAlignment w:val="auto"/>
+        <w:rPr>
+          <w:rFonts w:hint="eastAsia" w:ascii="微软雅黑" w:hAnsi="微软雅黑" w:eastAsia="微软雅黑" w:cs="微软雅黑"/>
           <w:b/>
           <w:bCs/>
           <w:lang w:val="en-US" w:eastAsia="zh-CN"/>
@@ -1252,7 +1263,7 @@
       </w:pPr>
       <w:r>
         <w:rPr>
-          <w:rFonts w:hint="eastAsia"/>
+          <w:rFonts w:hint="eastAsia" w:ascii="微软雅黑" w:hAnsi="微软雅黑" w:eastAsia="微软雅黑" w:cs="微软雅黑"/>
           <w:b/>
           <w:bCs/>
           <w:lang w:val="en-US" w:eastAsia="zh-CN"/>
@@ -1279,10 +1290,10 @@
         <w:bidi w:val="0"/>
         <w:adjustRightInd/>
         <w:snapToGrid/>
-        <w:ind w:leftChars="0" w:firstLine="422" w:firstLineChars="200"/>
-        <w:textAlignment w:val="auto"/>
-        <w:rPr>
-          <w:rFonts w:hint="default"/>
+        <w:ind w:leftChars="0" w:firstLine="420" w:firstLineChars="200"/>
+        <w:textAlignment w:val="auto"/>
+        <w:rPr>
+          <w:rFonts w:hint="eastAsia" w:ascii="微软雅黑" w:hAnsi="微软雅黑" w:eastAsia="微软雅黑" w:cs="微软雅黑"/>
           <w:b/>
           <w:bCs/>
           <w:lang w:val="en-US" w:eastAsia="zh-CN"/>
@@ -1290,7 +1301,7 @@
       </w:pPr>
       <w:r>
         <w:rPr>
-          <w:rFonts w:hint="default"/>
+          <w:rFonts w:hint="eastAsia" w:ascii="微软雅黑" w:hAnsi="微软雅黑" w:eastAsia="微软雅黑" w:cs="微软雅黑"/>
           <w:b/>
           <w:bCs/>
           <w:lang w:val="en-US" w:eastAsia="zh-CN"/>
@@ -1317,10 +1328,10 @@
         <w:bidi w:val="0"/>
         <w:adjustRightInd/>
         <w:snapToGrid/>
-        <w:ind w:leftChars="0" w:firstLine="422" w:firstLineChars="200"/>
-        <w:textAlignment w:val="auto"/>
-        <w:rPr>
-          <w:rFonts w:hint="default"/>
+        <w:ind w:leftChars="0" w:firstLine="420" w:firstLineChars="200"/>
+        <w:textAlignment w:val="auto"/>
+        <w:rPr>
+          <w:rFonts w:hint="eastAsia" w:ascii="微软雅黑" w:hAnsi="微软雅黑" w:eastAsia="微软雅黑" w:cs="微软雅黑"/>
           <w:b/>
           <w:bCs/>
           <w:lang w:val="en-US" w:eastAsia="zh-CN"/>
@@ -1328,7 +1339,7 @@
       </w:pPr>
       <w:r>
         <w:rPr>
-          <w:rFonts w:hint="eastAsia"/>
+          <w:rFonts w:hint="eastAsia" w:ascii="微软雅黑" w:hAnsi="微软雅黑" w:eastAsia="微软雅黑" w:cs="微软雅黑"/>
           <w:b/>
           <w:bCs/>
           <w:lang w:val="en-US" w:eastAsia="zh-CN"/>
@@ -1355,10 +1366,10 @@
         <w:bidi w:val="0"/>
         <w:adjustRightInd/>
         <w:snapToGrid/>
-        <w:ind w:leftChars="0" w:firstLine="422" w:firstLineChars="200"/>
-        <w:textAlignment w:val="auto"/>
-        <w:rPr>
-          <w:rFonts w:hint="default"/>
+        <w:ind w:leftChars="0" w:firstLine="420" w:firstLineChars="200"/>
+        <w:textAlignment w:val="auto"/>
+        <w:rPr>
+          <w:rFonts w:hint="eastAsia" w:ascii="微软雅黑" w:hAnsi="微软雅黑" w:eastAsia="微软雅黑" w:cs="微软雅黑"/>
           <w:b/>
           <w:bCs/>
           <w:lang w:val="en-US" w:eastAsia="zh-CN"/>
@@ -1366,7 +1377,7 @@
       </w:pPr>
       <w:r>
         <w:rPr>
-          <w:rFonts w:hint="default"/>
+          <w:rFonts w:hint="eastAsia" w:ascii="微软雅黑" w:hAnsi="微软雅黑" w:eastAsia="微软雅黑" w:cs="微软雅黑"/>
           <w:b/>
           <w:bCs/>
           <w:lang w:val="en-US" w:eastAsia="zh-CN"/>
@@ -1384,16 +1395,16 @@
         <w:bidi w:val="0"/>
         <w:ind w:left="0" w:leftChars="0" w:firstLine="0" w:firstLineChars="0"/>
         <w:rPr>
-          <w:rFonts w:hint="default"/>
-          <w:lang w:val="en-US" w:eastAsia="zh-CN"/>
-        </w:rPr>
-      </w:pPr>
-      <w:r>
-        <w:rPr>
-          <w:rFonts w:hint="eastAsia"/>
-          <w:lang w:val="en-US" w:eastAsia="zh-CN"/>
-        </w:rPr>
-        <w:t>终止</w:t>
+          <w:rFonts w:hint="eastAsia" w:ascii="微软雅黑" w:hAnsi="微软雅黑" w:eastAsia="微软雅黑" w:cs="微软雅黑"/>
+          <w:lang w:val="en-US" w:eastAsia="zh-CN"/>
+        </w:rPr>
+      </w:pPr>
+      <w:r>
+        <w:rPr>
+          <w:rFonts w:hint="eastAsia" w:ascii="微软雅黑" w:hAnsi="微软雅黑" w:eastAsia="微软雅黑" w:cs="微软雅黑"/>
+          <w:lang w:val="en-US" w:eastAsia="zh-CN"/>
+        </w:rPr>
+        <w:t>Store 实体与电子店</w:t>
       </w:r>
     </w:p>
     <w:p>
@@ -1406,123 +1417,66 @@
         <w:bidi w:val="0"/>
         <w:ind w:left="0" w:leftChars="0" w:firstLine="0" w:firstLineChars="0"/>
         <w:rPr>
-          <w:rFonts w:hint="eastAsia"/>
-          <w:lang w:val="en-US" w:eastAsia="zh-CN"/>
-        </w:rPr>
-      </w:pPr>
-      <w:r>
-        <w:rPr>
-          <w:rFonts w:hint="eastAsia"/>
-          <w:lang w:val="en-US" w:eastAsia="zh-CN"/>
-        </w:rPr>
-        <w:t>终止</w:t>
-      </w:r>
-    </w:p>
-    <w:p>
-      <w:pPr>
-        <w:rPr>
-          <w:rFonts w:hint="eastAsia"/>
-          <w:lang w:val="en-US" w:eastAsia="zh-CN"/>
-        </w:rPr>
-      </w:pPr>
-      <w:r>
-        <w:rPr>
-          <w:rFonts w:hint="eastAsia"/>
-          <w:lang w:val="en-US" w:eastAsia="zh-CN"/>
-        </w:rPr>
-        <w:t>1. 您同意，X-IPA Software 有权在任何时候终止本协议，并无需事先通知您。</w:t>
-      </w:r>
-    </w:p>
-    <w:p>
-      <w:pPr>
-        <w:rPr>
-          <w:rFonts w:hint="eastAsia"/>
-          <w:lang w:val="en-US" w:eastAsia="zh-CN"/>
-        </w:rPr>
-      </w:pPr>
-    </w:p>
-    <w:p>
-      <w:pPr>
-        <w:rPr>
-          <w:rFonts w:hint="eastAsia"/>
-          <w:lang w:val="en-US" w:eastAsia="zh-CN"/>
-        </w:rPr>
-      </w:pPr>
-      <w:r>
-        <w:rPr>
-          <w:rFonts w:hint="eastAsia"/>
-          <w:lang w:val="en-US" w:eastAsia="zh-CN"/>
-        </w:rPr>
-        <w:t>2. 如您违反本协议的条款或条件，X-IPA Software 有权终止本协议，并无需事先通知您。</w:t>
-      </w:r>
-    </w:p>
-    <w:p>
-      <w:pPr>
-        <w:rPr>
-          <w:rFonts w:hint="eastAsia"/>
-          <w:lang w:val="en-US" w:eastAsia="zh-CN"/>
-        </w:rPr>
-      </w:pPr>
-    </w:p>
-    <w:p>
-      <w:pPr>
-        <w:rPr>
-          <w:rFonts w:hint="eastAsia"/>
-          <w:lang w:val="en-US" w:eastAsia="zh-CN"/>
-        </w:rPr>
-      </w:pPr>
-      <w:r>
-        <w:rPr>
-          <w:rFonts w:hint="eastAsia"/>
-          <w:lang w:val="en-US" w:eastAsia="zh-CN"/>
-        </w:rPr>
-        <w:t>3. 如您提供的服务被终止，X-IPA Software 有权保留并使用您的个人信息，以保障与您之间的协议，并有权在必要时向您追索相关款项。</w:t>
-      </w:r>
-    </w:p>
-    <w:p>
-      <w:pPr>
-        <w:rPr>
-          <w:rFonts w:hint="eastAsia"/>
-          <w:lang w:val="en-US" w:eastAsia="zh-CN"/>
-        </w:rPr>
-      </w:pPr>
-    </w:p>
-    <w:p>
-      <w:pPr>
-        <w:rPr>
-          <w:rFonts w:hint="eastAsia"/>
-          <w:lang w:val="en-US" w:eastAsia="zh-CN"/>
-        </w:rPr>
-      </w:pPr>
-      <w:r>
-        <w:rPr>
-          <w:rFonts w:hint="eastAsia"/>
-          <w:lang w:val="en-US" w:eastAsia="zh-CN"/>
-        </w:rPr>
-        <w:t>4. 如您需要终止本协议，您应当在三十日内书面通知 X-IPA Software。</w:t>
-      </w:r>
-    </w:p>
-    <w:p>
-      <w:pPr>
-        <w:rPr>
-          <w:rFonts w:hint="eastAsia"/>
-          <w:lang w:val="en-US" w:eastAsia="zh-CN"/>
-        </w:rPr>
-      </w:pPr>
-    </w:p>
-    <w:p>
-      <w:pPr>
-        <w:rPr>
-          <w:rFonts w:hint="eastAsia"/>
-          <w:lang w:val="en-US" w:eastAsia="zh-CN"/>
-        </w:rPr>
-      </w:pPr>
-      <w:r>
-        <w:rPr>
-          <w:rFonts w:hint="eastAsia"/>
-          <w:lang w:val="en-US" w:eastAsia="zh-CN"/>
-        </w:rPr>
-        <w:t>5. 如您未能及时书面通知 X-IPA Software 终止本协议，X-IPA Software 有权在终止前将您的个人信息用于本协议终止前的任何法律或合同目的。</w:t>
+          <w:rFonts w:hint="eastAsia" w:ascii="微软雅黑" w:hAnsi="微软雅黑" w:eastAsia="微软雅黑" w:cs="微软雅黑"/>
+          <w:lang w:val="en-US" w:eastAsia="zh-CN"/>
+        </w:rPr>
+      </w:pPr>
+      <w:r>
+        <w:rPr>
+          <w:rFonts w:hint="eastAsia" w:ascii="微软雅黑" w:hAnsi="微软雅黑" w:eastAsia="微软雅黑" w:cs="微软雅黑"/>
+          <w:lang w:val="en-US" w:eastAsia="zh-CN"/>
+        </w:rPr>
+        <w:t>在购买前</w:t>
+      </w:r>
+    </w:p>
+    <w:p>
+      <w:pPr>
+        <w:keepNext w:val="0"/>
+        <w:keepLines w:val="0"/>
+        <w:pageBreakBefore w:val="0"/>
+        <w:widowControl w:val="0"/>
+        <w:kinsoku/>
+        <w:wordWrap/>
+        <w:overflowPunct/>
+        <w:topLinePunct w:val="0"/>
+        <w:autoSpaceDE/>
+        <w:autoSpaceDN/>
+        <w:bidi w:val="0"/>
+        <w:adjustRightInd/>
+        <w:snapToGrid/>
+        <w:ind w:firstLine="420" w:firstLineChars="200"/>
+        <w:textAlignment w:val="auto"/>
+        <w:rPr>
+          <w:rFonts w:hint="eastAsia" w:ascii="微软雅黑" w:hAnsi="微软雅黑" w:eastAsia="微软雅黑" w:cs="微软雅黑"/>
+          <w:b w:val="0"/>
+          <w:bCs w:val="0"/>
+          <w:lang w:val="en-US" w:eastAsia="zh-CN"/>
+        </w:rPr>
+      </w:pPr>
+      <w:r>
+        <w:rPr>
+          <w:rFonts w:hint="eastAsia" w:ascii="微软雅黑" w:hAnsi="微软雅黑" w:eastAsia="微软雅黑" w:cs="微软雅黑"/>
+          <w:lang w:val="en-US" w:eastAsia="zh-CN"/>
+        </w:rPr>
+        <w:t>为保护你在 X-IPA Related Products 的合法购买权益，在购买前，请您</w:t>
+      </w:r>
+      <w:r>
+        <w:rPr>
+          <w:rFonts w:hint="eastAsia" w:ascii="微软雅黑" w:hAnsi="微软雅黑" w:eastAsia="微软雅黑" w:cs="微软雅黑"/>
+          <w:b/>
+          <w:bCs/>
+          <w:lang w:val="en-US" w:eastAsia="zh-CN"/>
+        </w:rPr>
+        <w:t>务必确认您的购物车或实时订单的全部信息（商品、收货人姓名、收货人联系方式、收件地址、是否通过邮政 EMS 配送、下单时间与支付方式等）是否正确，因漏填、错填导致的无法发货或快件意外由您承担</w:t>
+      </w:r>
+      <w:r>
+        <w:rPr>
+          <w:rFonts w:hint="eastAsia" w:ascii="微软雅黑" w:hAnsi="微软雅黑" w:eastAsia="微软雅黑" w:cs="微软雅黑"/>
+          <w:b w:val="0"/>
+          <w:bCs w:val="0"/>
+          <w:lang w:val="en-US" w:eastAsia="zh-CN"/>
+        </w:rPr>
+        <w:t>。若涉及电子虚拟商品，则必须填写收货人姓名与支付方式。</w:t>
       </w:r>
     </w:p>
     <w:p>
@@ -1535,16 +1489,16 @@
         <w:bidi w:val="0"/>
         <w:ind w:left="0" w:leftChars="0" w:firstLine="0" w:firstLineChars="0"/>
         <w:rPr>
-          <w:rFonts w:hint="eastAsia"/>
-          <w:lang w:val="en-US" w:eastAsia="zh-CN"/>
-        </w:rPr>
-      </w:pPr>
-      <w:r>
-        <w:rPr>
-          <w:rFonts w:hint="eastAsia"/>
-          <w:lang w:val="en-US" w:eastAsia="zh-CN"/>
-        </w:rPr>
-        <w:t>违约责任</w:t>
+          <w:rFonts w:hint="eastAsia" w:ascii="微软雅黑" w:hAnsi="微软雅黑" w:eastAsia="微软雅黑" w:cs="微软雅黑"/>
+          <w:lang w:val="en-US" w:eastAsia="zh-CN"/>
+        </w:rPr>
+      </w:pPr>
+      <w:r>
+        <w:rPr>
+          <w:rFonts w:hint="eastAsia" w:ascii="微软雅黑" w:hAnsi="微软雅黑" w:eastAsia="微软雅黑" w:cs="微软雅黑"/>
+          <w:lang w:val="en-US" w:eastAsia="zh-CN"/>
+        </w:rPr>
+        <w:t>在购买时</w:t>
       </w:r>
     </w:p>
     <w:p>
@@ -1568,16 +1522,669 @@
         <w:ind w:leftChars="0" w:firstLine="420" w:firstLineChars="200"/>
         <w:textAlignment w:val="auto"/>
         <w:rPr>
-          <w:rFonts w:hint="default"/>
-          <w:lang w:val="en-US" w:eastAsia="zh-CN"/>
-        </w:rPr>
-      </w:pPr>
-      <w:r>
-        <w:rPr>
-          <w:rFonts w:hint="default"/>
-          <w:lang w:val="en-US" w:eastAsia="zh-CN"/>
-        </w:rPr>
-        <w:t>如您违反本协议的条款或条件，X-IPA Software 有权终止本协议，并有权追究您违约责任。</w:t>
+          <w:rFonts w:hint="eastAsia" w:ascii="微软雅黑" w:hAnsi="微软雅黑" w:eastAsia="微软雅黑" w:cs="微软雅黑"/>
+          <w:b w:val="0"/>
+          <w:bCs w:val="0"/>
+          <w:lang w:val="en-US" w:eastAsia="zh-CN"/>
+        </w:rPr>
+      </w:pPr>
+      <w:r>
+        <w:rPr>
+          <w:rFonts w:hint="eastAsia" w:ascii="微软雅黑" w:hAnsi="微软雅黑" w:eastAsia="微软雅黑" w:cs="微软雅黑"/>
+          <w:lang w:val="en-US" w:eastAsia="zh-CN"/>
+        </w:rPr>
+        <w:t>为保证收到货物后钱款正确无误地转入本工作室，</w:t>
+      </w:r>
+      <w:r>
+        <w:rPr>
+          <w:rFonts w:hint="eastAsia" w:ascii="微软雅黑" w:hAnsi="微软雅黑" w:eastAsia="微软雅黑" w:cs="微软雅黑"/>
+          <w:b/>
+          <w:bCs/>
+          <w:lang w:val="en-US" w:eastAsia="zh-CN"/>
+        </w:rPr>
+        <w:t>除标有「货到即付」标签的商品外，你在下单后将立即跳转到第三方支付页面完成支付流程</w:t>
+      </w:r>
+      <w:r>
+        <w:rPr>
+          <w:rFonts w:hint="eastAsia" w:ascii="微软雅黑" w:hAnsi="微软雅黑" w:eastAsia="微软雅黑" w:cs="微软雅黑"/>
+          <w:b w:val="0"/>
+          <w:bCs w:val="0"/>
+          <w:lang w:val="en-US" w:eastAsia="zh-CN"/>
+        </w:rPr>
+        <w:t>。在我们以及平台确认钱款转入后，我方将按合规要求根据快件单为您配货并发出快件。</w:t>
+      </w:r>
+    </w:p>
+    <w:p>
+      <w:pPr>
+        <w:keepNext w:val="0"/>
+        <w:keepLines w:val="0"/>
+        <w:pageBreakBefore w:val="0"/>
+        <w:widowControl w:val="0"/>
+        <w:numPr>
+          <w:numId w:val="0"/>
+        </w:numPr>
+        <w:kinsoku/>
+        <w:wordWrap/>
+        <w:overflowPunct/>
+        <w:topLinePunct w:val="0"/>
+        <w:autoSpaceDE/>
+        <w:autoSpaceDN/>
+        <w:bidi w:val="0"/>
+        <w:adjustRightInd/>
+        <w:snapToGrid/>
+        <w:ind w:leftChars="0" w:firstLine="420" w:firstLineChars="200"/>
+        <w:textAlignment w:val="auto"/>
+        <w:rPr>
+          <w:rFonts w:hint="eastAsia" w:ascii="微软雅黑" w:hAnsi="微软雅黑" w:eastAsia="微软雅黑" w:cs="微软雅黑"/>
+          <w:b w:val="0"/>
+          <w:bCs w:val="0"/>
+          <w:lang w:val="en-US" w:eastAsia="zh-CN"/>
+        </w:rPr>
+      </w:pPr>
+      <w:r>
+        <w:rPr>
+          <w:rFonts w:hint="eastAsia" w:ascii="微软雅黑" w:hAnsi="微软雅黑" w:eastAsia="微软雅黑" w:cs="微软雅黑"/>
+          <w:b/>
+          <w:bCs/>
+          <w:lang w:val="en-US" w:eastAsia="zh-CN"/>
+        </w:rPr>
+        <w:t>通过银联向我方付款的，我们会在确认付款后向你发送一封带有付款详细信息的电子邮件，在遇到购买纠纷时，此邮件将作为有效法律依据</w:t>
+      </w:r>
+      <w:r>
+        <w:rPr>
+          <w:rFonts w:hint="eastAsia" w:ascii="微软雅黑" w:hAnsi="微软雅黑" w:eastAsia="微软雅黑" w:cs="微软雅黑"/>
+          <w:b w:val="0"/>
+          <w:bCs w:val="0"/>
+          <w:lang w:val="en-US" w:eastAsia="zh-CN"/>
+        </w:rPr>
+        <w:t>。</w:t>
+      </w:r>
+    </w:p>
+    <w:p>
+      <w:pPr>
+        <w:pStyle w:val="3"/>
+        <w:numPr>
+          <w:ilvl w:val="1"/>
+          <w:numId w:val="1"/>
+        </w:numPr>
+        <w:bidi w:val="0"/>
+        <w:ind w:left="0" w:leftChars="0" w:firstLine="0" w:firstLineChars="0"/>
+        <w:rPr>
+          <w:rFonts w:hint="eastAsia" w:ascii="微软雅黑" w:hAnsi="微软雅黑" w:eastAsia="微软雅黑" w:cs="微软雅黑"/>
+          <w:lang w:val="en-US" w:eastAsia="zh-CN"/>
+        </w:rPr>
+      </w:pPr>
+      <w:r>
+        <w:rPr>
+          <w:rFonts w:hint="eastAsia" w:ascii="微软雅黑" w:hAnsi="微软雅黑" w:eastAsia="微软雅黑" w:cs="微软雅黑"/>
+          <w:lang w:val="en-US" w:eastAsia="zh-CN"/>
+        </w:rPr>
+        <w:t>发货</w:t>
+      </w:r>
+    </w:p>
+    <w:p>
+      <w:pPr>
+        <w:keepNext w:val="0"/>
+        <w:keepLines w:val="0"/>
+        <w:pageBreakBefore w:val="0"/>
+        <w:widowControl w:val="0"/>
+        <w:numPr>
+          <w:numId w:val="0"/>
+        </w:numPr>
+        <w:kinsoku/>
+        <w:wordWrap/>
+        <w:overflowPunct/>
+        <w:topLinePunct w:val="0"/>
+        <w:autoSpaceDE/>
+        <w:autoSpaceDN/>
+        <w:bidi w:val="0"/>
+        <w:adjustRightInd/>
+        <w:snapToGrid/>
+        <w:ind w:leftChars="0" w:firstLine="420" w:firstLineChars="200"/>
+        <w:textAlignment w:val="auto"/>
+        <w:rPr>
+          <w:rFonts w:hint="eastAsia" w:ascii="微软雅黑" w:hAnsi="微软雅黑" w:eastAsia="微软雅黑" w:cs="微软雅黑"/>
+          <w:b/>
+          <w:bCs/>
+          <w:lang w:val="en-US" w:eastAsia="zh-CN"/>
+        </w:rPr>
+      </w:pPr>
+      <w:r>
+        <w:rPr>
+          <w:rFonts w:hint="eastAsia" w:ascii="微软雅黑" w:hAnsi="微软雅黑" w:eastAsia="微软雅黑" w:cs="微软雅黑"/>
+          <w:lang w:val="en-US" w:eastAsia="zh-CN"/>
+        </w:rPr>
+        <w:t>同一笔订单内的商品（或与之附赠的赠品）将会</w:t>
+      </w:r>
+      <w:r>
+        <w:rPr>
+          <w:rFonts w:hint="eastAsia" w:ascii="微软雅黑" w:hAnsi="微软雅黑" w:eastAsia="微软雅黑" w:cs="微软雅黑"/>
+          <w:b/>
+          <w:bCs/>
+          <w:lang w:val="en-US" w:eastAsia="zh-CN"/>
+        </w:rPr>
+        <w:t>在全部准备就绪后一同合并发货。</w:t>
+      </w:r>
+    </w:p>
+    <w:p>
+      <w:pPr>
+        <w:keepNext w:val="0"/>
+        <w:keepLines w:val="0"/>
+        <w:pageBreakBefore w:val="0"/>
+        <w:widowControl w:val="0"/>
+        <w:numPr>
+          <w:numId w:val="0"/>
+        </w:numPr>
+        <w:kinsoku/>
+        <w:wordWrap/>
+        <w:overflowPunct/>
+        <w:topLinePunct w:val="0"/>
+        <w:autoSpaceDE/>
+        <w:autoSpaceDN/>
+        <w:bidi w:val="0"/>
+        <w:adjustRightInd/>
+        <w:snapToGrid/>
+        <w:ind w:leftChars="0" w:firstLine="420" w:firstLineChars="200"/>
+        <w:textAlignment w:val="auto"/>
+        <w:rPr>
+          <w:rFonts w:hint="eastAsia" w:ascii="微软雅黑" w:hAnsi="微软雅黑" w:eastAsia="微软雅黑" w:cs="微软雅黑"/>
+          <w:b w:val="0"/>
+          <w:bCs w:val="0"/>
+          <w:lang w:val="en-US" w:eastAsia="zh-CN"/>
+        </w:rPr>
+      </w:pPr>
+      <w:r>
+        <w:rPr>
+          <w:rFonts w:hint="eastAsia" w:ascii="微软雅黑" w:hAnsi="微软雅黑" w:eastAsia="微软雅黑" w:cs="微软雅黑"/>
+          <w:b w:val="0"/>
+          <w:bCs w:val="0"/>
+          <w:lang w:val="en-US" w:eastAsia="zh-CN"/>
+        </w:rPr>
+        <w:t>若订单内在商品状态全部为有货，我们将会在</w:t>
+      </w:r>
+      <w:r>
+        <w:rPr>
+          <w:rFonts w:hint="eastAsia" w:ascii="微软雅黑" w:hAnsi="微软雅黑" w:eastAsia="微软雅黑" w:cs="微软雅黑"/>
+          <w:b/>
+          <w:bCs/>
+          <w:lang w:val="en-US" w:eastAsia="zh-CN"/>
+        </w:rPr>
+        <w:t>3</w:t>
+      </w:r>
+      <w:r>
+        <w:rPr>
+          <w:rFonts w:hint="eastAsia" w:ascii="微软雅黑" w:hAnsi="微软雅黑" w:eastAsia="微软雅黑" w:cs="微软雅黑"/>
+          <w:b w:val="0"/>
+          <w:bCs w:val="0"/>
+          <w:lang w:val="en-US" w:eastAsia="zh-CN"/>
+        </w:rPr>
+        <w:t>个工作日内发出，若订单内一个或多个商品状态为预售或无货，则将在</w:t>
+      </w:r>
+      <w:r>
+        <w:rPr>
+          <w:rFonts w:hint="eastAsia" w:ascii="微软雅黑" w:hAnsi="微软雅黑" w:eastAsia="微软雅黑" w:cs="微软雅黑"/>
+          <w:b/>
+          <w:bCs/>
+          <w:lang w:val="en-US" w:eastAsia="zh-CN"/>
+        </w:rPr>
+        <w:t>最晚到仓的商品到齐后再一同合并发货</w:t>
+      </w:r>
+      <w:r>
+        <w:rPr>
+          <w:rFonts w:hint="eastAsia" w:ascii="微软雅黑" w:hAnsi="微软雅黑" w:eastAsia="微软雅黑" w:cs="微软雅黑"/>
+          <w:b w:val="0"/>
+          <w:bCs w:val="0"/>
+          <w:lang w:val="en-US" w:eastAsia="zh-CN"/>
+        </w:rPr>
+        <w:t>。</w:t>
+      </w:r>
+      <w:r>
+        <w:rPr>
+          <w:rFonts w:hint="eastAsia" w:ascii="微软雅黑" w:hAnsi="微软雅黑" w:eastAsia="微软雅黑" w:cs="微软雅黑"/>
+          <w:b/>
+          <w:bCs/>
+          <w:lang w:val="en-US" w:eastAsia="zh-CN"/>
+        </w:rPr>
+        <w:t>预售商品或赠品会直接影响到整个订单的依赖，我们建议你将有货商品与预售商品分开下单购买</w:t>
+      </w:r>
+      <w:r>
+        <w:rPr>
+          <w:rFonts w:hint="eastAsia" w:ascii="微软雅黑" w:hAnsi="微软雅黑" w:eastAsia="微软雅黑" w:cs="微软雅黑"/>
+          <w:b w:val="0"/>
+          <w:bCs w:val="0"/>
+          <w:lang w:val="en-US" w:eastAsia="zh-CN"/>
+        </w:rPr>
+        <w:t>。对于赠品，你可在下单时</w:t>
+      </w:r>
+      <w:r>
+        <w:rPr>
+          <w:rFonts w:hint="eastAsia" w:ascii="微软雅黑" w:hAnsi="微软雅黑" w:eastAsia="微软雅黑" w:cs="微软雅黑"/>
+          <w:b/>
+          <w:bCs/>
+          <w:lang w:val="en-US" w:eastAsia="zh-CN"/>
+        </w:rPr>
+        <w:t>明确的在确认订单页面勾选“我不想要赠品（如有）“复选框</w:t>
+      </w:r>
+      <w:r>
+        <w:rPr>
+          <w:rFonts w:hint="eastAsia" w:ascii="微软雅黑" w:hAnsi="微软雅黑" w:eastAsia="微软雅黑" w:cs="微软雅黑"/>
+          <w:b w:val="0"/>
+          <w:bCs w:val="0"/>
+          <w:lang w:val="en-US" w:eastAsia="zh-CN"/>
+        </w:rPr>
+        <w:t>。特殊情况必须要拆单发货的</w:t>
+      </w:r>
+      <w:r>
+        <w:rPr>
+          <w:rFonts w:hint="eastAsia" w:ascii="微软雅黑" w:hAnsi="微软雅黑" w:eastAsia="微软雅黑" w:cs="微软雅黑"/>
+          <w:b/>
+          <w:bCs/>
+          <w:lang w:val="en-US" w:eastAsia="zh-CN"/>
+        </w:rPr>
+        <w:t>请自行承担由此产生的额外服务费与运费</w:t>
+      </w:r>
+      <w:r>
+        <w:rPr>
+          <w:rFonts w:hint="eastAsia" w:ascii="微软雅黑" w:hAnsi="微软雅黑" w:eastAsia="微软雅黑" w:cs="微软雅黑"/>
+          <w:b w:val="0"/>
+          <w:bCs w:val="0"/>
+          <w:lang w:val="en-US" w:eastAsia="zh-CN"/>
+        </w:rPr>
+        <w:t>。</w:t>
+      </w:r>
+    </w:p>
+    <w:p>
+      <w:pPr>
+        <w:pStyle w:val="3"/>
+        <w:numPr>
+          <w:ilvl w:val="1"/>
+          <w:numId w:val="1"/>
+        </w:numPr>
+        <w:bidi w:val="0"/>
+        <w:ind w:left="0" w:leftChars="0" w:firstLine="0" w:firstLineChars="0"/>
+        <w:rPr>
+          <w:rFonts w:hint="eastAsia" w:ascii="微软雅黑" w:hAnsi="微软雅黑" w:eastAsia="微软雅黑" w:cs="微软雅黑"/>
+          <w:lang w:val="en-US" w:eastAsia="zh-CN"/>
+        </w:rPr>
+      </w:pPr>
+      <w:r>
+        <w:rPr>
+          <w:rFonts w:hint="eastAsia" w:ascii="微软雅黑" w:hAnsi="微软雅黑" w:eastAsia="微软雅黑" w:cs="微软雅黑"/>
+          <w:lang w:val="en-US" w:eastAsia="zh-CN"/>
+        </w:rPr>
+        <w:t>物流、包邮与 EMS</w:t>
+      </w:r>
+    </w:p>
+    <w:p>
+      <w:pPr>
+        <w:keepNext w:val="0"/>
+        <w:keepLines w:val="0"/>
+        <w:pageBreakBefore w:val="0"/>
+        <w:widowControl w:val="0"/>
+        <w:numPr>
+          <w:numId w:val="0"/>
+        </w:numPr>
+        <w:kinsoku/>
+        <w:wordWrap/>
+        <w:overflowPunct/>
+        <w:topLinePunct w:val="0"/>
+        <w:autoSpaceDE/>
+        <w:autoSpaceDN/>
+        <w:bidi w:val="0"/>
+        <w:adjustRightInd/>
+        <w:snapToGrid/>
+        <w:ind w:leftChars="0" w:firstLine="420" w:firstLineChars="200"/>
+        <w:textAlignment w:val="auto"/>
+        <w:rPr>
+          <w:rFonts w:hint="eastAsia" w:ascii="微软雅黑" w:hAnsi="微软雅黑" w:eastAsia="微软雅黑" w:cs="微软雅黑"/>
+          <w:b w:val="0"/>
+          <w:bCs w:val="0"/>
+          <w:lang w:val="en-US" w:eastAsia="zh-CN"/>
+        </w:rPr>
+      </w:pPr>
+      <w:r>
+        <w:rPr>
+          <w:rFonts w:hint="eastAsia" w:ascii="微软雅黑" w:hAnsi="微软雅黑" w:eastAsia="微软雅黑" w:cs="微软雅黑"/>
+          <w:lang w:val="en-US" w:eastAsia="zh-CN"/>
+        </w:rPr>
+        <w:t>中国大陆及部分合作国家快件服务</w:t>
+      </w:r>
+      <w:r>
+        <w:rPr>
+          <w:rFonts w:hint="eastAsia" w:ascii="微软雅黑" w:hAnsi="微软雅黑" w:eastAsia="微软雅黑" w:cs="微软雅黑"/>
+          <w:b/>
+          <w:bCs/>
+          <w:lang w:val="en-US" w:eastAsia="zh-CN"/>
+        </w:rPr>
+        <w:t>享有包邮或国际包服务</w:t>
+      </w:r>
+      <w:r>
+        <w:rPr>
+          <w:rFonts w:hint="eastAsia" w:ascii="微软雅黑" w:hAnsi="微软雅黑" w:eastAsia="微软雅黑" w:cs="微软雅黑"/>
+          <w:b w:val="0"/>
+          <w:bCs w:val="0"/>
+          <w:lang w:val="en-US" w:eastAsia="zh-CN"/>
+        </w:rPr>
+        <w:t>。港澳台及没有与之合作的国家请</w:t>
+      </w:r>
+      <w:r>
+        <w:rPr>
+          <w:rFonts w:hint="eastAsia" w:ascii="微软雅黑" w:hAnsi="微软雅黑" w:eastAsia="微软雅黑" w:cs="微软雅黑"/>
+          <w:b/>
+          <w:bCs/>
+          <w:lang w:val="en-US" w:eastAsia="zh-CN"/>
+        </w:rPr>
+        <w:t>提前联系集运下单</w:t>
+      </w:r>
+      <w:r>
+        <w:rPr>
+          <w:rFonts w:hint="eastAsia" w:ascii="微软雅黑" w:hAnsi="微软雅黑" w:eastAsia="微软雅黑" w:cs="微软雅黑"/>
+          <w:b w:val="0"/>
+          <w:bCs w:val="0"/>
+          <w:lang w:val="en-US" w:eastAsia="zh-CN"/>
+        </w:rPr>
+        <w:t>。集运造成的费用由您承担。</w:t>
+      </w:r>
+    </w:p>
+    <w:p>
+      <w:pPr>
+        <w:keepNext w:val="0"/>
+        <w:keepLines w:val="0"/>
+        <w:pageBreakBefore w:val="0"/>
+        <w:widowControl w:val="0"/>
+        <w:numPr>
+          <w:numId w:val="0"/>
+        </w:numPr>
+        <w:kinsoku/>
+        <w:wordWrap/>
+        <w:overflowPunct/>
+        <w:topLinePunct w:val="0"/>
+        <w:autoSpaceDE/>
+        <w:autoSpaceDN/>
+        <w:bidi w:val="0"/>
+        <w:adjustRightInd/>
+        <w:snapToGrid/>
+        <w:ind w:leftChars="0" w:firstLine="420" w:firstLineChars="200"/>
+        <w:textAlignment w:val="auto"/>
+        <w:rPr>
+          <w:rFonts w:hint="eastAsia" w:ascii="微软雅黑" w:hAnsi="微软雅黑" w:eastAsia="微软雅黑" w:cs="微软雅黑"/>
+          <w:b w:val="0"/>
+          <w:bCs w:val="0"/>
+          <w:lang w:val="en-US" w:eastAsia="zh-CN"/>
+        </w:rPr>
+      </w:pPr>
+      <w:r>
+        <w:rPr>
+          <w:rFonts w:hint="eastAsia" w:ascii="微软雅黑" w:hAnsi="微软雅黑" w:eastAsia="微软雅黑" w:cs="微软雅黑"/>
+          <w:b w:val="0"/>
+          <w:bCs w:val="0"/>
+          <w:lang w:val="en-US" w:eastAsia="zh-CN"/>
+        </w:rPr>
+        <w:t>如有指定快递服务方或派送方式，</w:t>
+      </w:r>
+      <w:r>
+        <w:rPr>
+          <w:rFonts w:hint="eastAsia" w:ascii="微软雅黑" w:hAnsi="微软雅黑" w:eastAsia="微软雅黑" w:cs="微软雅黑"/>
+          <w:b/>
+          <w:bCs/>
+          <w:lang w:val="en-US" w:eastAsia="zh-CN"/>
+        </w:rPr>
+        <w:t>请在确认页面明确的在“定制服务方与派送方式”下拉框中选择任意一种合适的方法</w:t>
+      </w:r>
+      <w:r>
+        <w:rPr>
+          <w:rFonts w:hint="eastAsia" w:ascii="微软雅黑" w:hAnsi="微软雅黑" w:eastAsia="微软雅黑" w:cs="微软雅黑"/>
+          <w:b w:val="0"/>
+          <w:bCs w:val="0"/>
+          <w:lang w:val="en-US" w:eastAsia="zh-CN"/>
+        </w:rPr>
+        <w:t>。但由此产生的额外运费、风险等责任由您承担。</w:t>
+      </w:r>
+    </w:p>
+    <w:p>
+      <w:pPr>
+        <w:keepNext w:val="0"/>
+        <w:keepLines w:val="0"/>
+        <w:pageBreakBefore w:val="0"/>
+        <w:widowControl w:val="0"/>
+        <w:numPr>
+          <w:numId w:val="0"/>
+        </w:numPr>
+        <w:kinsoku/>
+        <w:wordWrap/>
+        <w:overflowPunct/>
+        <w:topLinePunct w:val="0"/>
+        <w:autoSpaceDE/>
+        <w:autoSpaceDN/>
+        <w:bidi w:val="0"/>
+        <w:adjustRightInd/>
+        <w:snapToGrid/>
+        <w:ind w:leftChars="0" w:firstLine="420" w:firstLineChars="200"/>
+        <w:textAlignment w:val="auto"/>
+        <w:rPr>
+          <w:rFonts w:hint="eastAsia" w:ascii="微软雅黑" w:hAnsi="微软雅黑" w:eastAsia="微软雅黑" w:cs="微软雅黑"/>
+          <w:b w:val="0"/>
+          <w:bCs w:val="0"/>
+          <w:lang w:val="en-US" w:eastAsia="zh-CN"/>
+        </w:rPr>
+      </w:pPr>
+      <w:r>
+        <w:rPr>
+          <w:rFonts w:hint="eastAsia" w:ascii="微软雅黑" w:hAnsi="微软雅黑" w:eastAsia="微软雅黑" w:cs="微软雅黑"/>
+          <w:b w:val="0"/>
+          <w:bCs w:val="0"/>
+          <w:lang w:val="en-US" w:eastAsia="zh-CN"/>
+        </w:rPr>
+        <w:t>部分偏远地区因无法包邮问题会</w:t>
+      </w:r>
+      <w:r>
+        <w:rPr>
+          <w:rFonts w:hint="eastAsia" w:ascii="微软雅黑" w:hAnsi="微软雅黑" w:eastAsia="微软雅黑" w:cs="微软雅黑"/>
+          <w:b/>
+          <w:bCs/>
+          <w:lang w:val="en-US" w:eastAsia="zh-CN"/>
+        </w:rPr>
+        <w:t>默认选择中国邮政 EMS 方式向您配送快件</w:t>
+      </w:r>
+      <w:r>
+        <w:rPr>
+          <w:rFonts w:hint="eastAsia" w:ascii="微软雅黑" w:hAnsi="微软雅黑" w:eastAsia="微软雅黑" w:cs="微软雅黑"/>
+          <w:b w:val="0"/>
+          <w:bCs w:val="0"/>
+          <w:lang w:val="en-US" w:eastAsia="zh-CN"/>
+        </w:rPr>
+        <w:t>。请知悉。</w:t>
+      </w:r>
+    </w:p>
+    <w:p>
+      <w:pPr>
+        <w:pStyle w:val="3"/>
+        <w:numPr>
+          <w:ilvl w:val="1"/>
+          <w:numId w:val="1"/>
+        </w:numPr>
+        <w:bidi w:val="0"/>
+        <w:ind w:left="0" w:leftChars="0" w:firstLine="0" w:firstLineChars="0"/>
+        <w:rPr>
+          <w:rFonts w:hint="eastAsia" w:ascii="微软雅黑" w:hAnsi="微软雅黑" w:eastAsia="微软雅黑" w:cs="微软雅黑"/>
+          <w:lang w:val="en-US" w:eastAsia="zh-CN"/>
+        </w:rPr>
+      </w:pPr>
+      <w:r>
+        <w:rPr>
+          <w:rFonts w:hint="eastAsia" w:ascii="微软雅黑" w:hAnsi="微软雅黑" w:eastAsia="微软雅黑" w:cs="微软雅黑"/>
+          <w:lang w:val="en-US" w:eastAsia="zh-CN"/>
+        </w:rPr>
+        <w:t>三包、时效外退换货与七天无理由</w:t>
+      </w:r>
+    </w:p>
+    <w:p>
+      <w:pPr>
+        <w:keepNext w:val="0"/>
+        <w:keepLines w:val="0"/>
+        <w:pageBreakBefore w:val="0"/>
+        <w:widowControl w:val="0"/>
+        <w:numPr>
+          <w:numId w:val="0"/>
+        </w:numPr>
+        <w:kinsoku/>
+        <w:wordWrap/>
+        <w:overflowPunct/>
+        <w:topLinePunct w:val="0"/>
+        <w:autoSpaceDE/>
+        <w:autoSpaceDN/>
+        <w:bidi w:val="0"/>
+        <w:adjustRightInd/>
+        <w:snapToGrid/>
+        <w:ind w:leftChars="0" w:firstLine="420" w:firstLineChars="200"/>
+        <w:textAlignment w:val="auto"/>
+        <w:rPr>
+          <w:rFonts w:hint="eastAsia" w:ascii="微软雅黑" w:hAnsi="微软雅黑" w:eastAsia="微软雅黑" w:cs="微软雅黑"/>
+          <w:b w:val="0"/>
+          <w:bCs w:val="0"/>
+          <w:lang w:val="en-US" w:eastAsia="zh-CN"/>
+        </w:rPr>
+      </w:pPr>
+      <w:r>
+        <w:rPr>
+          <w:rFonts w:hint="eastAsia" w:ascii="微软雅黑" w:hAnsi="微软雅黑" w:eastAsia="微软雅黑" w:cs="微软雅黑"/>
+          <w:lang w:val="en-US" w:eastAsia="zh-CN"/>
+        </w:rPr>
+        <w:t>除我们明确标识不使用三包服务的商品外，你所购买的商品自到货之日起立即生效三包服务。在三包有效期内，你可对</w:t>
+      </w:r>
+      <w:r>
+        <w:rPr>
+          <w:rFonts w:hint="eastAsia" w:ascii="微软雅黑" w:hAnsi="微软雅黑" w:eastAsia="微软雅黑" w:cs="微软雅黑"/>
+          <w:b/>
+          <w:bCs/>
+          <w:lang w:val="en-US" w:eastAsia="zh-CN"/>
+        </w:rPr>
+        <w:t>符合完好无损且不影响二次销售的物品（具备原有品质、功能，原包装、相关配件与赠品完好，不影响二次销售）进行免运费退换货与免费支持</w:t>
+      </w:r>
+      <w:r>
+        <w:rPr>
+          <w:rFonts w:hint="eastAsia" w:ascii="微软雅黑" w:hAnsi="微软雅黑" w:eastAsia="微软雅黑" w:cs="微软雅黑"/>
+          <w:b w:val="0"/>
+          <w:bCs w:val="0"/>
+          <w:lang w:val="en-US" w:eastAsia="zh-CN"/>
+        </w:rPr>
+        <w:t>。三包服务与七天无理由互为独立。就标准商品为例，三包服务的有效期为 3 日，后 4 日为七天无理由有效期。在到货前三天你可使用三包服务对有问题的商品作出上述行为，或是执行标准的七天无理由政策（7个自然日内可对符合要求的商品发起无理由退换货申请，由此产生的退换货运费由您承担）。时效外退换货（超过三包服务期及七天无理由的退换货行为）需要额外提供</w:t>
+      </w:r>
+      <w:r>
+        <w:rPr>
+          <w:rFonts w:hint="eastAsia" w:ascii="微软雅黑" w:hAnsi="微软雅黑" w:eastAsia="微软雅黑" w:cs="微软雅黑"/>
+          <w:b/>
+          <w:bCs/>
+          <w:lang w:val="en-US" w:eastAsia="zh-CN"/>
+        </w:rPr>
+        <w:t>在购买时向你发送的确认信息</w:t>
+      </w:r>
+      <w:r>
+        <w:rPr>
+          <w:rFonts w:hint="eastAsia" w:ascii="微软雅黑" w:hAnsi="微软雅黑" w:eastAsia="微软雅黑" w:cs="微软雅黑"/>
+          <w:b w:val="0"/>
+          <w:bCs w:val="0"/>
+          <w:lang w:val="en-US" w:eastAsia="zh-CN"/>
+        </w:rPr>
+        <w:t>，不要求完好无损且不影响二次销售（但要求退回的商品保留原标签与GUID标识），但由此产生的运费与风险自负。</w:t>
+      </w:r>
+    </w:p>
+    <w:p>
+      <w:pPr>
+        <w:pStyle w:val="3"/>
+        <w:numPr>
+          <w:ilvl w:val="1"/>
+          <w:numId w:val="1"/>
+        </w:numPr>
+        <w:bidi w:val="0"/>
+        <w:ind w:left="0" w:leftChars="0" w:firstLine="0" w:firstLineChars="0"/>
+        <w:rPr>
+          <w:rFonts w:hint="eastAsia" w:ascii="微软雅黑" w:hAnsi="微软雅黑" w:eastAsia="微软雅黑" w:cs="微软雅黑"/>
+          <w:lang w:val="en-US" w:eastAsia="zh-CN"/>
+        </w:rPr>
+      </w:pPr>
+      <w:r>
+        <w:rPr>
+          <w:rFonts w:hint="eastAsia" w:ascii="微软雅黑" w:hAnsi="微软雅黑" w:eastAsia="微软雅黑" w:cs="微软雅黑"/>
+          <w:lang w:val="en-US" w:eastAsia="zh-CN"/>
+        </w:rPr>
+        <w:t>发票</w:t>
+      </w:r>
+    </w:p>
+    <w:p>
+      <w:pPr>
+        <w:keepNext w:val="0"/>
+        <w:keepLines w:val="0"/>
+        <w:pageBreakBefore w:val="0"/>
+        <w:widowControl w:val="0"/>
+        <w:numPr>
+          <w:numId w:val="0"/>
+        </w:numPr>
+        <w:kinsoku/>
+        <w:wordWrap/>
+        <w:overflowPunct/>
+        <w:topLinePunct w:val="0"/>
+        <w:autoSpaceDE/>
+        <w:autoSpaceDN/>
+        <w:bidi w:val="0"/>
+        <w:adjustRightInd/>
+        <w:snapToGrid/>
+        <w:ind w:leftChars="0" w:firstLine="420" w:firstLineChars="200"/>
+        <w:textAlignment w:val="auto"/>
+        <w:rPr>
+          <w:rFonts w:hint="default" w:ascii="微软雅黑" w:hAnsi="微软雅黑" w:eastAsia="微软雅黑" w:cs="微软雅黑"/>
+          <w:lang w:val="en-US" w:eastAsia="zh-CN"/>
+        </w:rPr>
+      </w:pPr>
+      <w:r>
+        <w:rPr>
+          <w:rFonts w:hint="eastAsia" w:ascii="微软雅黑" w:hAnsi="微软雅黑" w:eastAsia="微软雅黑" w:cs="微软雅黑"/>
+          <w:lang w:val="en-US" w:eastAsia="zh-CN"/>
+        </w:rPr>
+        <w:t>除部分商品外，本店其他商品均支持电子发票。请在确认收货后，将相应订单的确认信息、相关开票信息以及自然人署名发送到</w:t>
+      </w:r>
+      <w:r>
+        <w:rPr>
+          <w:rFonts w:hint="eastAsia" w:ascii="微软雅黑" w:hAnsi="微软雅黑" w:eastAsia="微软雅黑" w:cs="微软雅黑"/>
+          <w:lang w:val="en-US" w:eastAsia="zh-CN"/>
+        </w:rPr>
+        <w:fldChar w:fldCharType="begin"/>
+      </w:r>
+      <w:r>
+        <w:rPr>
+          <w:rFonts w:hint="eastAsia" w:ascii="微软雅黑" w:hAnsi="微软雅黑" w:eastAsia="微软雅黑" w:cs="微软雅黑"/>
+          <w:lang w:val="en-US" w:eastAsia="zh-CN"/>
+        </w:rPr>
+        <w:instrText xml:space="preserve"> HYPERLINK "mailto:e-invoice@x-ipa.online" </w:instrText>
+      </w:r>
+      <w:r>
+        <w:rPr>
+          <w:rFonts w:hint="eastAsia" w:ascii="微软雅黑" w:hAnsi="微软雅黑" w:eastAsia="微软雅黑" w:cs="微软雅黑"/>
+          <w:lang w:val="en-US" w:eastAsia="zh-CN"/>
+        </w:rPr>
+        <w:fldChar w:fldCharType="separate"/>
+      </w:r>
+      <w:r>
+        <w:rPr>
+          <w:rStyle w:val="8"/>
+          <w:rFonts w:hint="eastAsia" w:ascii="微软雅黑" w:hAnsi="微软雅黑" w:eastAsia="微软雅黑" w:cs="微软雅黑"/>
+          <w:lang w:val="en-US" w:eastAsia="zh-CN"/>
+        </w:rPr>
+        <w:t>e-invoice@x-ipa.online</w:t>
+      </w:r>
+      <w:r>
+        <w:rPr>
+          <w:rFonts w:hint="eastAsia" w:ascii="微软雅黑" w:hAnsi="微软雅黑" w:eastAsia="微软雅黑" w:cs="微软雅黑"/>
+          <w:lang w:val="en-US" w:eastAsia="zh-CN"/>
+        </w:rPr>
+        <w:fldChar w:fldCharType="end"/>
+      </w:r>
+      <w:r>
+        <w:rPr>
+          <w:rFonts w:hint="eastAsia" w:ascii="微软雅黑" w:hAnsi="微软雅黑" w:eastAsia="微软雅黑" w:cs="微软雅黑"/>
+          <w:lang w:val="en-US" w:eastAsia="zh-CN"/>
+        </w:rPr>
+        <w:t xml:space="preserve">，提交后耐心等待即可。 </w:t>
       </w:r>
     </w:p>
     <w:p>
@@ -1590,16 +2197,201 @@
         <w:bidi w:val="0"/>
         <w:ind w:left="0" w:leftChars="0" w:firstLine="0" w:firstLineChars="0"/>
         <w:rPr>
+          <w:rFonts w:hint="eastAsia" w:ascii="微软雅黑" w:hAnsi="微软雅黑" w:eastAsia="微软雅黑" w:cs="微软雅黑"/>
+          <w:lang w:val="en-US" w:eastAsia="zh-CN"/>
+        </w:rPr>
+      </w:pPr>
+      <w:r>
+        <w:rPr>
+          <w:rFonts w:hint="eastAsia" w:ascii="微软雅黑" w:hAnsi="微软雅黑" w:eastAsia="微软雅黑" w:cs="微软雅黑"/>
+          <w:lang w:val="en-US" w:eastAsia="zh-CN"/>
+        </w:rPr>
+        <w:t>终止</w:t>
+      </w:r>
+    </w:p>
+    <w:p>
+      <w:pPr>
+        <w:pStyle w:val="3"/>
+        <w:numPr>
+          <w:ilvl w:val="1"/>
+          <w:numId w:val="1"/>
+        </w:numPr>
+        <w:bidi w:val="0"/>
+        <w:ind w:left="0" w:leftChars="0" w:firstLine="0" w:firstLineChars="0"/>
+        <w:rPr>
+          <w:rFonts w:hint="eastAsia" w:ascii="微软雅黑" w:hAnsi="微软雅黑" w:eastAsia="微软雅黑" w:cs="微软雅黑"/>
+          <w:lang w:val="en-US" w:eastAsia="zh-CN"/>
+        </w:rPr>
+      </w:pPr>
+      <w:r>
+        <w:rPr>
+          <w:rFonts w:hint="eastAsia" w:ascii="微软雅黑" w:hAnsi="微软雅黑" w:eastAsia="微软雅黑" w:cs="微软雅黑"/>
+          <w:lang w:val="en-US" w:eastAsia="zh-CN"/>
+        </w:rPr>
+        <w:t>终止</w:t>
+      </w:r>
+    </w:p>
+    <w:p>
+      <w:pPr>
+        <w:rPr>
+          <w:rFonts w:hint="eastAsia" w:ascii="微软雅黑" w:hAnsi="微软雅黑" w:eastAsia="微软雅黑" w:cs="微软雅黑"/>
+          <w:lang w:val="en-US" w:eastAsia="zh-CN"/>
+        </w:rPr>
+      </w:pPr>
+      <w:r>
+        <w:rPr>
+          <w:rFonts w:hint="eastAsia" w:ascii="微软雅黑" w:hAnsi="微软雅黑" w:eastAsia="微软雅黑" w:cs="微软雅黑"/>
+          <w:lang w:val="en-US" w:eastAsia="zh-CN"/>
+        </w:rPr>
+        <w:t>1. 您同意，X-IPA Software 有权在任何时候终止本协议，并无需事先通知您。</w:t>
+      </w:r>
+    </w:p>
+    <w:p>
+      <w:pPr>
+        <w:rPr>
+          <w:rFonts w:hint="eastAsia" w:ascii="微软雅黑" w:hAnsi="微软雅黑" w:eastAsia="微软雅黑" w:cs="微软雅黑"/>
+          <w:lang w:val="en-US" w:eastAsia="zh-CN"/>
+        </w:rPr>
+      </w:pPr>
+    </w:p>
+    <w:p>
+      <w:pPr>
+        <w:rPr>
+          <w:rFonts w:hint="eastAsia" w:ascii="微软雅黑" w:hAnsi="微软雅黑" w:eastAsia="微软雅黑" w:cs="微软雅黑"/>
+          <w:lang w:val="en-US" w:eastAsia="zh-CN"/>
+        </w:rPr>
+      </w:pPr>
+      <w:r>
+        <w:rPr>
+          <w:rFonts w:hint="eastAsia" w:ascii="微软雅黑" w:hAnsi="微软雅黑" w:eastAsia="微软雅黑" w:cs="微软雅黑"/>
+          <w:lang w:val="en-US" w:eastAsia="zh-CN"/>
+        </w:rPr>
+        <w:t>2. 如您违反本协议的条款或条件，X-IPA Software 有权终止本协议，并无需事先通知您。</w:t>
+      </w:r>
+    </w:p>
+    <w:p>
+      <w:pPr>
+        <w:rPr>
+          <w:rFonts w:hint="eastAsia" w:ascii="微软雅黑" w:hAnsi="微软雅黑" w:eastAsia="微软雅黑" w:cs="微软雅黑"/>
+          <w:lang w:val="en-US" w:eastAsia="zh-CN"/>
+        </w:rPr>
+      </w:pPr>
+    </w:p>
+    <w:p>
+      <w:pPr>
+        <w:rPr>
+          <w:rFonts w:hint="eastAsia" w:ascii="微软雅黑" w:hAnsi="微软雅黑" w:eastAsia="微软雅黑" w:cs="微软雅黑"/>
+          <w:lang w:val="en-US" w:eastAsia="zh-CN"/>
+        </w:rPr>
+      </w:pPr>
+      <w:r>
+        <w:rPr>
+          <w:rFonts w:hint="eastAsia" w:ascii="微软雅黑" w:hAnsi="微软雅黑" w:eastAsia="微软雅黑" w:cs="微软雅黑"/>
+          <w:lang w:val="en-US" w:eastAsia="zh-CN"/>
+        </w:rPr>
+        <w:t>3. 如您提供的服务被终止，X-IPA Software 有权保留并使用您的个人信息，以保障与您之间的协议，并有权在必要时向您追索相关款项。</w:t>
+      </w:r>
+    </w:p>
+    <w:p>
+      <w:pPr>
+        <w:rPr>
+          <w:rFonts w:hint="eastAsia" w:ascii="微软雅黑" w:hAnsi="微软雅黑" w:eastAsia="微软雅黑" w:cs="微软雅黑"/>
+          <w:lang w:val="en-US" w:eastAsia="zh-CN"/>
+        </w:rPr>
+      </w:pPr>
+    </w:p>
+    <w:p>
+      <w:pPr>
+        <w:rPr>
+          <w:rFonts w:hint="eastAsia" w:ascii="微软雅黑" w:hAnsi="微软雅黑" w:eastAsia="微软雅黑" w:cs="微软雅黑"/>
+          <w:lang w:val="en-US" w:eastAsia="zh-CN"/>
+        </w:rPr>
+      </w:pPr>
+      <w:r>
+        <w:rPr>
+          <w:rFonts w:hint="eastAsia" w:ascii="微软雅黑" w:hAnsi="微软雅黑" w:eastAsia="微软雅黑" w:cs="微软雅黑"/>
+          <w:lang w:val="en-US" w:eastAsia="zh-CN"/>
+        </w:rPr>
+        <w:t>4. 如您需要终止本协议，您应当在三十日内书面通知 X-IPA Software。</w:t>
+      </w:r>
+    </w:p>
+    <w:p>
+      <w:pPr>
+        <w:rPr>
+          <w:rFonts w:hint="eastAsia" w:ascii="微软雅黑" w:hAnsi="微软雅黑" w:eastAsia="微软雅黑" w:cs="微软雅黑"/>
+          <w:lang w:val="en-US" w:eastAsia="zh-CN"/>
+        </w:rPr>
+      </w:pPr>
+    </w:p>
+    <w:p>
+      <w:pPr>
+        <w:rPr>
+          <w:rFonts w:hint="eastAsia" w:ascii="微软雅黑" w:hAnsi="微软雅黑" w:eastAsia="微软雅黑" w:cs="微软雅黑"/>
+          <w:lang w:val="en-US" w:eastAsia="zh-CN"/>
+        </w:rPr>
+      </w:pPr>
+      <w:r>
+        <w:rPr>
+          <w:rFonts w:hint="eastAsia" w:ascii="微软雅黑" w:hAnsi="微软雅黑" w:eastAsia="微软雅黑" w:cs="微软雅黑"/>
+          <w:lang w:val="en-US" w:eastAsia="zh-CN"/>
+        </w:rPr>
+        <w:t>5. 如您未能及时书面通知 X-IPA Software 终止本协议，X-IPA Software 有权在终止前将您的个人信息用于本协议终止前的任何法律或合同目的。</w:t>
+      </w:r>
+    </w:p>
+    <w:p>
+      <w:pPr>
+        <w:pStyle w:val="3"/>
+        <w:numPr>
+          <w:ilvl w:val="1"/>
+          <w:numId w:val="1"/>
+        </w:numPr>
+        <w:bidi w:val="0"/>
+        <w:ind w:left="0" w:leftChars="0" w:firstLine="0" w:firstLineChars="0"/>
+        <w:rPr>
+          <w:rFonts w:hint="eastAsia" w:ascii="微软雅黑" w:hAnsi="微软雅黑" w:eastAsia="微软雅黑" w:cs="微软雅黑"/>
+          <w:lang w:val="en-US" w:eastAsia="zh-CN"/>
+        </w:rPr>
+      </w:pPr>
+      <w:r>
+        <w:rPr>
+          <w:rFonts w:hint="eastAsia" w:ascii="微软雅黑" w:hAnsi="微软雅黑" w:eastAsia="微软雅黑" w:cs="微软雅黑"/>
+          <w:lang w:val="en-US" w:eastAsia="zh-CN"/>
+        </w:rPr>
+        <w:t>违约责任</w:t>
+      </w:r>
+    </w:p>
+    <w:p>
+      <w:pPr>
+        <w:keepNext w:val="0"/>
+        <w:keepLines w:val="0"/>
+        <w:pageBreakBefore w:val="0"/>
+        <w:widowControl w:val="0"/>
+        <w:numPr>
+          <w:ilvl w:val="0"/>
+          <w:numId w:val="0"/>
+        </w:numPr>
+        <w:kinsoku/>
+        <w:wordWrap/>
+        <w:overflowPunct/>
+        <w:topLinePunct w:val="0"/>
+        <w:autoSpaceDE/>
+        <w:autoSpaceDN/>
+        <w:bidi w:val="0"/>
+        <w:adjustRightInd/>
+        <w:snapToGrid/>
+        <w:ind w:leftChars="0" w:firstLine="420" w:firstLineChars="200"/>
+        <w:textAlignment w:val="auto"/>
+        <w:rPr>
           <w:rFonts w:hint="default"/>
           <w:lang w:val="en-US" w:eastAsia="zh-CN"/>
         </w:rPr>
       </w:pPr>
       <w:r>
         <w:rPr>
-          <w:rFonts w:hint="eastAsia"/>
-          <w:lang w:val="en-US" w:eastAsia="zh-CN"/>
-        </w:rPr>
-        <w:t>法律适用与管辖</w:t>
+          <w:rFonts w:hint="eastAsia" w:ascii="微软雅黑" w:hAnsi="微软雅黑" w:eastAsia="微软雅黑" w:cs="微软雅黑"/>
+          <w:lang w:val="en-US" w:eastAsia="zh-CN"/>
+        </w:rPr>
+        <w:t>如您违反本协议的条款或条件，X-IPA Software 有权终止本协议，并有权追究您违约责任。</w:t>
       </w:r>
     </w:p>
     <w:p>
@@ -1612,13 +2404,35 @@
         <w:bidi w:val="0"/>
         <w:ind w:left="0" w:leftChars="0" w:firstLine="0" w:firstLineChars="0"/>
         <w:rPr>
-          <w:rFonts w:hint="default"/>
-          <w:lang w:val="en-US" w:eastAsia="zh-CN"/>
-        </w:rPr>
-      </w:pPr>
-      <w:r>
-        <w:rPr>
-          <w:rFonts w:hint="eastAsia"/>
+          <w:rFonts w:hint="eastAsia" w:ascii="微软雅黑" w:hAnsi="微软雅黑" w:eastAsia="微软雅黑" w:cs="微软雅黑"/>
+          <w:lang w:val="en-US" w:eastAsia="zh-CN"/>
+        </w:rPr>
+      </w:pPr>
+      <w:r>
+        <w:rPr>
+          <w:rFonts w:hint="eastAsia" w:ascii="微软雅黑" w:hAnsi="微软雅黑" w:eastAsia="微软雅黑" w:cs="微软雅黑"/>
+          <w:lang w:val="en-US" w:eastAsia="zh-CN"/>
+        </w:rPr>
+        <w:t>法律适用与管辖</w:t>
+      </w:r>
+    </w:p>
+    <w:p>
+      <w:pPr>
+        <w:pStyle w:val="2"/>
+        <w:numPr>
+          <w:ilvl w:val="0"/>
+          <w:numId w:val="1"/>
+        </w:numPr>
+        <w:bidi w:val="0"/>
+        <w:ind w:left="0" w:leftChars="0" w:firstLine="0" w:firstLineChars="0"/>
+        <w:rPr>
+          <w:rFonts w:hint="eastAsia" w:ascii="微软雅黑" w:hAnsi="微软雅黑" w:eastAsia="微软雅黑" w:cs="微软雅黑"/>
+          <w:lang w:val="en-US" w:eastAsia="zh-CN"/>
+        </w:rPr>
+      </w:pPr>
+      <w:r>
+        <w:rPr>
+          <w:rFonts w:hint="eastAsia" w:ascii="微软雅黑" w:hAnsi="微软雅黑" w:eastAsia="微软雅黑" w:cs="微软雅黑"/>
           <w:lang w:val="en-US" w:eastAsia="zh-CN"/>
         </w:rPr>
         <w:t>针对欧盟公民的附加条款</w:t>
@@ -1642,13 +2456,13 @@
         <w:ind w:firstLine="420" w:firstLineChars="200"/>
         <w:textAlignment w:val="auto"/>
         <w:rPr>
-          <w:rFonts w:hint="default"/>
-          <w:lang w:val="en-US" w:eastAsia="zh-CN"/>
-        </w:rPr>
-      </w:pPr>
-      <w:r>
-        <w:rPr>
-          <w:rFonts w:hint="default"/>
+          <w:rFonts w:hint="eastAsia" w:ascii="微软雅黑" w:hAnsi="微软雅黑" w:eastAsia="微软雅黑" w:cs="微软雅黑"/>
+          <w:lang w:val="en-US" w:eastAsia="zh-CN"/>
+        </w:rPr>
+      </w:pPr>
+      <w:r>
+        <w:rPr>
+          <w:rFonts w:hint="eastAsia" w:ascii="微软雅黑" w:hAnsi="微软雅黑" w:eastAsia="微软雅黑" w:cs="微软雅黑"/>
           <w:lang w:val="en-US" w:eastAsia="zh-CN"/>
         </w:rPr>
         <w:t>本协议适用于欧盟公民。欧盟公民享有与其他欧盟公民相同的权利和义务。本协议的条款和条件部分受欧盟公民法律管辖。如您不符合欧盟公民的法律规定，请注意，本协议的条款和条件部分可能不适用于您。</w:t>
@@ -1664,13 +2478,13 @@
         <w:bidi w:val="0"/>
         <w:ind w:left="0" w:leftChars="0" w:firstLine="0" w:firstLineChars="0"/>
         <w:rPr>
-          <w:rFonts w:hint="eastAsia"/>
-          <w:lang w:val="en-US" w:eastAsia="zh-CN"/>
-        </w:rPr>
-      </w:pPr>
-      <w:r>
-        <w:rPr>
-          <w:rFonts w:hint="eastAsia"/>
+          <w:rFonts w:hint="eastAsia" w:ascii="微软雅黑" w:hAnsi="微软雅黑" w:eastAsia="微软雅黑" w:cs="微软雅黑"/>
+          <w:lang w:val="en-US" w:eastAsia="zh-CN"/>
+        </w:rPr>
+      </w:pPr>
+      <w:r>
+        <w:rPr>
+          <w:rFonts w:hint="eastAsia" w:ascii="微软雅黑" w:hAnsi="微软雅黑" w:eastAsia="微软雅黑" w:cs="微软雅黑"/>
           <w:lang w:val="en-US" w:eastAsia="zh-CN"/>
         </w:rPr>
         <w:t>适用于欧盟公民的服务限制名单</w:t>
@@ -1683,6 +2497,7 @@
         <w:pageBreakBefore w:val="0"/>
         <w:widowControl w:val="0"/>
         <w:numPr>
+          <w:ilvl w:val="0"/>
           <w:numId w:val="0"/>
         </w:numPr>
         <w:kinsoku/>
@@ -1697,20 +2512,20 @@
         <w:ind w:leftChars="0" w:firstLine="420" w:firstLineChars="200"/>
         <w:textAlignment w:val="auto"/>
         <w:rPr>
-          <w:rFonts w:hint="default"/>
-          <w:lang w:val="en-US" w:eastAsia="zh-CN"/>
-        </w:rPr>
-      </w:pPr>
-      <w:r>
-        <w:rPr>
-          <w:rFonts w:hint="default"/>
+          <w:rFonts w:hint="eastAsia" w:ascii="微软雅黑" w:hAnsi="微软雅黑" w:eastAsia="微软雅黑" w:cs="微软雅黑"/>
+          <w:lang w:val="en-US" w:eastAsia="zh-CN"/>
+        </w:rPr>
+      </w:pPr>
+      <w:r>
+        <w:rPr>
+          <w:rFonts w:hint="eastAsia" w:ascii="微软雅黑" w:hAnsi="微软雅黑" w:eastAsia="微软雅黑" w:cs="微软雅黑"/>
           <w:lang w:val="en-US" w:eastAsia="zh-CN"/>
         </w:rPr>
         <w:t>欧盟公民只能使用 X-IPA Software 提供的</w:t>
       </w:r>
       <w:r>
         <w:rPr>
-          <w:rFonts w:hint="default"/>
+          <w:rFonts w:hint="eastAsia" w:ascii="微软雅黑" w:hAnsi="微软雅黑" w:eastAsia="微软雅黑" w:cs="微软雅黑"/>
           <w:b/>
           <w:bCs/>
           <w:lang w:val="en-US" w:eastAsia="zh-CN"/>
@@ -1719,7 +2534,7 @@
       </w:r>
       <w:r>
         <w:rPr>
-          <w:rFonts w:hint="default"/>
+          <w:rFonts w:hint="eastAsia" w:ascii="微软雅黑" w:hAnsi="微软雅黑" w:eastAsia="微软雅黑" w:cs="微软雅黑"/>
           <w:lang w:val="en-US" w:eastAsia="zh-CN"/>
         </w:rPr>
         <w:t>，而不能使用以下服务：</w:t>
@@ -1732,6 +2547,7 @@
         <w:pageBreakBefore w:val="0"/>
         <w:widowControl w:val="0"/>
         <w:numPr>
+          <w:ilvl w:val="0"/>
           <w:numId w:val="0"/>
         </w:numPr>
         <w:kinsoku/>
@@ -1746,7 +2562,7 @@
         <w:ind w:leftChars="0" w:firstLine="420" w:firstLineChars="200"/>
         <w:textAlignment w:val="auto"/>
         <w:rPr>
-          <w:rFonts w:hint="default"/>
+          <w:rFonts w:hint="eastAsia" w:ascii="微软雅黑" w:hAnsi="微软雅黑" w:eastAsia="微软雅黑" w:cs="微软雅黑"/>
           <w:lang w:val="en-US" w:eastAsia="zh-CN"/>
         </w:rPr>
       </w:pPr>
@@ -1773,13 +2589,13 @@
         <w:ind w:left="420" w:leftChars="0" w:hanging="420" w:firstLineChars="0"/>
         <w:textAlignment w:val="auto"/>
         <w:rPr>
-          <w:rFonts w:hint="default"/>
-          <w:lang w:val="en-US" w:eastAsia="zh-CN"/>
-        </w:rPr>
-      </w:pPr>
-      <w:r>
-        <w:rPr>
-          <w:rFonts w:hint="default"/>
+          <w:rFonts w:hint="eastAsia" w:ascii="微软雅黑" w:hAnsi="微软雅黑" w:eastAsia="微软雅黑" w:cs="微软雅黑"/>
+          <w:lang w:val="en-US" w:eastAsia="zh-CN"/>
+        </w:rPr>
+      </w:pPr>
+      <w:r>
+        <w:rPr>
+          <w:rFonts w:hint="eastAsia" w:ascii="微软雅黑" w:hAnsi="微软雅黑" w:eastAsia="微软雅黑" w:cs="微软雅黑"/>
           <w:lang w:val="en-US" w:eastAsia="zh-CN"/>
         </w:rPr>
         <w:t>X-IPA SinglePoint Account 账户服务或接入该账户系统的任何 X-IPA Studios 旗下服务；</w:t>
@@ -1807,13 +2623,13 @@
         <w:ind w:left="420" w:leftChars="0" w:hanging="420" w:firstLineChars="0"/>
         <w:textAlignment w:val="auto"/>
         <w:rPr>
-          <w:rFonts w:hint="default"/>
-          <w:lang w:val="en-US" w:eastAsia="zh-CN"/>
-        </w:rPr>
-      </w:pPr>
-      <w:r>
-        <w:rPr>
-          <w:rFonts w:hint="default"/>
+          <w:rFonts w:hint="eastAsia" w:ascii="微软雅黑" w:hAnsi="微软雅黑" w:eastAsia="微软雅黑" w:cs="微软雅黑"/>
+          <w:lang w:val="en-US" w:eastAsia="zh-CN"/>
+        </w:rPr>
+      </w:pPr>
+      <w:r>
+        <w:rPr>
+          <w:rFonts w:hint="eastAsia" w:ascii="微软雅黑" w:hAnsi="微软雅黑" w:eastAsia="微软雅黑" w:cs="微软雅黑"/>
           <w:lang w:val="en-US" w:eastAsia="zh-CN"/>
         </w:rPr>
         <w:t>X-IPA Software MainSite 全站服务；</w:t>
@@ -1841,13 +2657,13 @@
         <w:ind w:left="420" w:leftChars="0" w:hanging="420" w:firstLineChars="0"/>
         <w:textAlignment w:val="auto"/>
         <w:rPr>
-          <w:rFonts w:hint="default"/>
-          <w:lang w:val="en-US" w:eastAsia="zh-CN"/>
-        </w:rPr>
-      </w:pPr>
-      <w:r>
-        <w:rPr>
-          <w:rFonts w:hint="default"/>
+          <w:rFonts w:hint="eastAsia" w:ascii="微软雅黑" w:hAnsi="微软雅黑" w:eastAsia="微软雅黑" w:cs="微软雅黑"/>
+          <w:lang w:val="en-US" w:eastAsia="zh-CN"/>
+        </w:rPr>
+      </w:pPr>
+      <w:r>
+        <w:rPr>
+          <w:rFonts w:hint="eastAsia" w:ascii="微软雅黑" w:hAnsi="微软雅黑" w:eastAsia="微软雅黑" w:cs="微软雅黑"/>
           <w:lang w:val="en-US" w:eastAsia="zh-CN"/>
         </w:rPr>
         <w:t>X-IPA Cloudrive 云端硬盘服务</w:t>
@@ -1863,13 +2679,13 @@
         <w:bidi w:val="0"/>
         <w:ind w:left="0" w:leftChars="0" w:firstLine="0" w:firstLineChars="0"/>
         <w:rPr>
-          <w:rFonts w:hint="eastAsia"/>
-          <w:lang w:val="en-US" w:eastAsia="zh-CN"/>
-        </w:rPr>
-      </w:pPr>
-      <w:r>
-        <w:rPr>
-          <w:rFonts w:hint="eastAsia"/>
+          <w:rFonts w:hint="eastAsia" w:ascii="微软雅黑" w:hAnsi="微软雅黑" w:eastAsia="微软雅黑" w:cs="微软雅黑"/>
+          <w:lang w:val="en-US" w:eastAsia="zh-CN"/>
+        </w:rPr>
+      </w:pPr>
+      <w:r>
+        <w:rPr>
+          <w:rFonts w:hint="eastAsia" w:ascii="微软雅黑" w:hAnsi="微软雅黑" w:eastAsia="微软雅黑" w:cs="微软雅黑"/>
           <w:lang w:val="en-US" w:eastAsia="zh-CN"/>
         </w:rPr>
         <w:t>后果</w:t>
@@ -1882,6 +2698,7 @@
         <w:pageBreakBefore w:val="0"/>
         <w:widowControl w:val="0"/>
         <w:numPr>
+          <w:ilvl w:val="0"/>
           <w:numId w:val="0"/>
         </w:numPr>
         <w:kinsoku/>
@@ -1896,13 +2713,13 @@
         <w:ind w:leftChars="0" w:firstLine="420" w:firstLineChars="200"/>
         <w:textAlignment w:val="auto"/>
         <w:rPr>
-          <w:rFonts w:hint="default"/>
-          <w:lang w:val="en-US" w:eastAsia="zh-CN"/>
-        </w:rPr>
-      </w:pPr>
-      <w:r>
-        <w:rPr>
-          <w:rFonts w:hint="default"/>
+          <w:rFonts w:hint="eastAsia" w:ascii="微软雅黑" w:hAnsi="微软雅黑" w:eastAsia="微软雅黑" w:cs="微软雅黑"/>
+          <w:lang w:val="en-US" w:eastAsia="zh-CN"/>
+        </w:rPr>
+      </w:pPr>
+      <w:r>
+        <w:rPr>
+          <w:rFonts w:hint="eastAsia" w:ascii="微软雅黑" w:hAnsi="微软雅黑" w:eastAsia="微软雅黑" w:cs="微软雅黑"/>
           <w:lang w:val="en-US" w:eastAsia="zh-CN"/>
         </w:rPr>
         <w:t>如欧盟公民违反本协议的条款或条件，造成我方受到欧盟方面或任何其他方面之任何行政处罚，或被判处刑罚，则 X-IPA Software 有权终止本协议，并有权追究欧盟公民违约责任。</w:t>
@@ -1963,22 +2780,6 @@
                       <a:ln w="6350">
                         <a:noFill/>
                       </a:ln>
-                      <a:extLst>
-                        <a:ext uri="{909E8E84-426E-40DD-AFC4-6F175D3DCCD1}">
-                          <a14:hiddenFill xmlns:a14="http://schemas.microsoft.com/office/drawing/2010/main">
-                            <a:solidFill>
-                              <a:schemeClr val="lt1"/>
-                            </a:solidFill>
-                          </a14:hiddenFill>
-                        </a:ext>
-                        <a:ext uri="{91240B29-F687-4F45-9708-019B960494DF}">
-                          <a14:hiddenLine xmlns:a14="http://schemas.microsoft.com/office/drawing/2010/main" w="6350">
-                            <a:solidFill>
-                              <a:prstClr val="black"/>
-                            </a:solidFill>
-                          </a14:hiddenLine>
-                        </a:ext>
-                      </a:extLst>
                     </wps:spPr>
                     <wps:style>
                       <a:lnRef idx="0">
@@ -2109,7 +2910,7 @@
         </mc:Choice>
         <mc:Fallback>
           <w:pict>
-            <v:shape id="_x0000_s1026" o:spid="_x0000_s1026" o:spt="202" type="#_x0000_t202" style="position:absolute;left:0pt;margin-top:0pt;height:144pt;width:144pt;mso-position-horizontal:center;mso-position-horizontal-relative:margin;mso-wrap-style:none;z-index:251659264;mso-width-relative:page;mso-height-relative:page;" filled="f" stroked="f" coordsize="21600,21600" o:gfxdata="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">
+            <v:shape id="_x0000_s1026" o:spid="_x0000_s1026" o:spt="202" type="#_x0000_t202" style="position:absolute;left:0pt;margin-top:0pt;height:144pt;width:144pt;mso-position-horizontal:center;mso-position-horizontal-relative:margin;mso-wrap-style:none;z-index:251659264;mso-width-relative:page;mso-height-relative:page;" filled="f" stroked="f" coordsize="21600,21600" o:gfxdata="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">
               <v:fill on="f" focussize="0,0"/>
               <v:stroke on="f" weight="0.5pt"/>
               <v:imagedata o:title=""/>
@@ -2234,7 +3035,7 @@
       <w:pStyle w:val="5"/>
       <w:jc w:val="center"/>
       <w:rPr>
-        <w:rFonts w:hint="default"/>
+        <w:rFonts w:hint="eastAsia" w:ascii="微软雅黑" w:hAnsi="微软雅黑" w:eastAsia="微软雅黑" w:cs="微软雅黑"/>
         <w:sz w:val="21"/>
         <w:szCs w:val="32"/>
         <w:lang w:val="en-US" w:eastAsia="zh-CN"/>
@@ -2242,7 +3043,7 @@
     </w:pPr>
     <w:r>
       <w:rPr>
-        <w:rFonts w:hint="eastAsia"/>
+        <w:rFonts w:hint="eastAsia" w:ascii="微软雅黑" w:hAnsi="微软雅黑" w:eastAsia="微软雅黑" w:cs="微软雅黑"/>
         <w:sz w:val="21"/>
         <w:szCs w:val="32"/>
         <w:lang w:val="en-US" w:eastAsia="zh-CN"/>
@@ -2603,8 +3404,8 @@
     <w:lsdException w:unhideWhenUsed="0" w:uiPriority="0" w:semiHidden="0" w:name="Normal Indent"/>
     <w:lsdException w:unhideWhenUsed="0" w:uiPriority="0" w:semiHidden="0" w:name="footnote text"/>
     <w:lsdException w:unhideWhenUsed="0" w:uiPriority="0" w:semiHidden="0" w:name="annotation text"/>
-    <w:lsdException w:unhideWhenUsed="0" w:uiPriority="0" w:semiHidden="0" w:name="header"/>
-    <w:lsdException w:unhideWhenUsed="0" w:uiPriority="0" w:semiHidden="0" w:name="footer"/>
+    <w:lsdException w:qFormat="1" w:unhideWhenUsed="0" w:uiPriority="0" w:semiHidden="0" w:name="header"/>
+    <w:lsdException w:qFormat="1" w:unhideWhenUsed="0" w:uiPriority="0" w:semiHidden="0" w:name="footer"/>
     <w:lsdException w:unhideWhenUsed="0" w:uiPriority="0" w:semiHidden="0" w:name="index heading"/>
     <w:lsdException w:qFormat="1" w:uiPriority="0" w:name="caption"/>
     <w:lsdException w:unhideWhenUsed="0" w:uiPriority="0" w:semiHidden="0" w:name="table of figures"/>
@@ -2897,6 +3698,7 @@
   <w:style w:type="paragraph" w:styleId="4">
     <w:name w:val="footer"/>
     <w:basedOn w:val="1"/>
+    <w:qFormat/>
     <w:uiPriority w:val="0"/>
     <w:pPr>
       <w:tabs>
@@ -2913,6 +3715,7 @@
   <w:style w:type="paragraph" w:styleId="5">
     <w:name w:val="header"/>
     <w:basedOn w:val="1"/>
+    <w:qFormat/>
     <w:uiPriority w:val="0"/>
     <w:pPr>
       <w:pBdr>
@@ -2932,6 +3735,15 @@
     </w:pPr>
     <w:rPr>
       <w:sz w:val="18"/>
+    </w:rPr>
+  </w:style>
+  <w:style w:type="character" w:styleId="8">
+    <w:name w:val="Hyperlink"/>
+    <w:basedOn w:val="7"/>
+    <w:uiPriority w:val="0"/>
+    <w:rPr>
+      <w:color w:val="0000FF"/>
+      <w:u w:val="single"/>
     </w:rPr>
   </w:style>
 </w:styles>
